--- a/assets/templates/contract_template.docx
+++ b/assets/templates/contract_template.docx
@@ -149,6 +149,285 @@
                 <w:sz w:val="20"/>
               </w:rPr>
               <w:t>{contract_date}</w:t>
+            </w:r>
+          </w:p>
+        </w:tc>
+      </w:tr>
+      <w:tr>
+        <w:tc>
+          <w:tcPr>
+            <w:tcW w:type="dxa" w:w="9360"/>
+            <w:gridSpan w:val="2"/>
+            <w:tcBorders>
+              <w:top w:val="single" w:sz="4" w:space="0" w:color="000000"/>
+              <w:left w:val="single" w:sz="4" w:space="0" w:color="000000"/>
+              <w:bottom w:val="single" w:sz="4" w:space="0" w:color="000000"/>
+              <w:right w:val="single" w:sz="4" w:space="0" w:color="000000"/>
+            </w:tcBorders>
+            <w:shd w:fill="E8E8E8"/>
+          </w:tcPr>
+          <w:p>
+            <w:pPr>
+              <w:jc w:val="center"/>
+            </w:pPr>
+            <w:r>
+              <w:rPr>
+                <w:b/>
+                <w:sz w:val="22"/>
+              </w:rPr>
+              <w:t>SATICI FİRMA BİLGİLERİ</w:t>
+            </w:r>
+          </w:p>
+        </w:tc>
+      </w:tr>
+      <w:tr>
+        <w:tc>
+          <w:tcPr>
+            <w:tcW w:type="dxa" w:w="3600"/>
+            <w:tcBorders>
+              <w:top w:val="single" w:sz="4" w:space="0" w:color="000000"/>
+              <w:left w:val="single" w:sz="4" w:space="0" w:color="000000"/>
+              <w:bottom w:val="single" w:sz="4" w:space="0" w:color="000000"/>
+              <w:right w:val="single" w:sz="4" w:space="0" w:color="000000"/>
+            </w:tcBorders>
+          </w:tcPr>
+          <w:p>
+            <w:r>
+              <w:rPr>
+                <w:color w:val="646464"/>
+                <w:sz w:val="20"/>
+              </w:rPr>
+              <w:t>Satıcı Firma Adı:</w:t>
+            </w:r>
+          </w:p>
+        </w:tc>
+        <w:tc>
+          <w:tcPr>
+            <w:tcW w:type="dxa" w:w="5760"/>
+            <w:tcBorders>
+              <w:top w:val="single" w:sz="4" w:space="0" w:color="000000"/>
+              <w:left w:val="single" w:sz="4" w:space="0" w:color="000000"/>
+              <w:bottom w:val="single" w:sz="4" w:space="0" w:color="000000"/>
+              <w:right w:val="single" w:sz="4" w:space="0" w:color="000000"/>
+            </w:tcBorders>
+          </w:tcPr>
+          <w:p>
+            <w:r>
+              <w:rPr>
+                <w:b/>
+                <w:sz w:val="20"/>
+              </w:rPr>
+              <w:t>{company_name}</w:t>
+            </w:r>
+          </w:p>
+        </w:tc>
+      </w:tr>
+      <w:tr>
+        <w:tc>
+          <w:tcPr>
+            <w:tcW w:type="dxa" w:w="3600"/>
+            <w:tcBorders>
+              <w:top w:val="single" w:sz="4" w:space="0" w:color="000000"/>
+              <w:left w:val="single" w:sz="4" w:space="0" w:color="000000"/>
+              <w:bottom w:val="single" w:sz="4" w:space="0" w:color="000000"/>
+              <w:right w:val="single" w:sz="4" w:space="0" w:color="000000"/>
+            </w:tcBorders>
+          </w:tcPr>
+          <w:p>
+            <w:r>
+              <w:rPr>
+                <w:color w:val="646464"/>
+                <w:sz w:val="20"/>
+              </w:rPr>
+              <w:t>İş Adresi:</w:t>
+            </w:r>
+          </w:p>
+        </w:tc>
+        <w:tc>
+          <w:tcPr>
+            <w:tcW w:type="dxa" w:w="5760"/>
+            <w:tcBorders>
+              <w:top w:val="single" w:sz="4" w:space="0" w:color="000000"/>
+              <w:left w:val="single" w:sz="4" w:space="0" w:color="000000"/>
+              <w:bottom w:val="single" w:sz="4" w:space="0" w:color="000000"/>
+              <w:right w:val="single" w:sz="4" w:space="0" w:color="000000"/>
+            </w:tcBorders>
+          </w:tcPr>
+          <w:p>
+            <w:r>
+              <w:rPr>
+                <w:b/>
+                <w:sz w:val="20"/>
+              </w:rPr>
+              <w:t>{company_address}</w:t>
+            </w:r>
+          </w:p>
+        </w:tc>
+      </w:tr>
+      <w:tr>
+        <w:tc>
+          <w:tcPr>
+            <w:tcW w:type="dxa" w:w="3600"/>
+            <w:tcBorders>
+              <w:top w:val="single" w:sz="4" w:space="0" w:color="000000"/>
+              <w:left w:val="single" w:sz="4" w:space="0" w:color="000000"/>
+              <w:bottom w:val="single" w:sz="4" w:space="0" w:color="000000"/>
+              <w:right w:val="single" w:sz="4" w:space="0" w:color="000000"/>
+            </w:tcBorders>
+          </w:tcPr>
+          <w:p>
+            <w:r>
+              <w:rPr>
+                <w:color w:val="646464"/>
+                <w:sz w:val="20"/>
+              </w:rPr>
+              <w:t>İş Telefonu:</w:t>
+            </w:r>
+          </w:p>
+        </w:tc>
+        <w:tc>
+          <w:tcPr>
+            <w:tcW w:type="dxa" w:w="5760"/>
+            <w:tcBorders>
+              <w:top w:val="single" w:sz="4" w:space="0" w:color="000000"/>
+              <w:left w:val="single" w:sz="4" w:space="0" w:color="000000"/>
+              <w:bottom w:val="single" w:sz="4" w:space="0" w:color="000000"/>
+              <w:right w:val="single" w:sz="4" w:space="0" w:color="000000"/>
+            </w:tcBorders>
+          </w:tcPr>
+          <w:p>
+            <w:r>
+              <w:rPr>
+                <w:b/>
+                <w:sz w:val="20"/>
+              </w:rPr>
+              <w:t>{company_phone}</w:t>
+            </w:r>
+          </w:p>
+        </w:tc>
+      </w:tr>
+      <w:tr>
+        <w:tc>
+          <w:tcPr>
+            <w:tcW w:type="dxa" w:w="3600"/>
+            <w:tcBorders>
+              <w:top w:val="single" w:sz="4" w:space="0" w:color="000000"/>
+              <w:left w:val="single" w:sz="4" w:space="0" w:color="000000"/>
+              <w:bottom w:val="single" w:sz="4" w:space="0" w:color="000000"/>
+              <w:right w:val="single" w:sz="4" w:space="0" w:color="000000"/>
+            </w:tcBorders>
+          </w:tcPr>
+          <w:p>
+            <w:r>
+              <w:rPr>
+                <w:color w:val="646464"/>
+                <w:sz w:val="20"/>
+              </w:rPr>
+              <w:t>Vergi Dairesi:</w:t>
+            </w:r>
+          </w:p>
+        </w:tc>
+        <w:tc>
+          <w:tcPr>
+            <w:tcW w:type="dxa" w:w="5760"/>
+            <w:tcBorders>
+              <w:top w:val="single" w:sz="4" w:space="0" w:color="000000"/>
+              <w:left w:val="single" w:sz="4" w:space="0" w:color="000000"/>
+              <w:bottom w:val="single" w:sz="4" w:space="0" w:color="000000"/>
+              <w:right w:val="single" w:sz="4" w:space="0" w:color="000000"/>
+            </w:tcBorders>
+          </w:tcPr>
+          <w:p>
+            <w:r>
+              <w:rPr>
+                <w:b/>
+                <w:sz w:val="20"/>
+              </w:rPr>
+              <w:t>{tax_office}</w:t>
+            </w:r>
+          </w:p>
+        </w:tc>
+      </w:tr>
+      <w:tr>
+        <w:tc>
+          <w:tcPr>
+            <w:tcW w:type="dxa" w:w="3600"/>
+            <w:tcBorders>
+              <w:top w:val="single" w:sz="4" w:space="0" w:color="000000"/>
+              <w:left w:val="single" w:sz="4" w:space="0" w:color="000000"/>
+              <w:bottom w:val="single" w:sz="4" w:space="0" w:color="000000"/>
+              <w:right w:val="single" w:sz="4" w:space="0" w:color="000000"/>
+            </w:tcBorders>
+          </w:tcPr>
+          <w:p>
+            <w:r>
+              <w:rPr>
+                <w:color w:val="646464"/>
+                <w:sz w:val="20"/>
+              </w:rPr>
+              <w:t>Vergi Numarası:</w:t>
+            </w:r>
+          </w:p>
+        </w:tc>
+        <w:tc>
+          <w:tcPr>
+            <w:tcW w:type="dxa" w:w="5760"/>
+            <w:tcBorders>
+              <w:top w:val="single" w:sz="4" w:space="0" w:color="000000"/>
+              <w:left w:val="single" w:sz="4" w:space="0" w:color="000000"/>
+              <w:bottom w:val="single" w:sz="4" w:space="0" w:color="000000"/>
+              <w:right w:val="single" w:sz="4" w:space="0" w:color="000000"/>
+            </w:tcBorders>
+          </w:tcPr>
+          <w:p>
+            <w:r>
+              <w:rPr>
+                <w:b/>
+                <w:sz w:val="20"/>
+              </w:rPr>
+              <w:t>{tax_number}</w:t>
+            </w:r>
+          </w:p>
+        </w:tc>
+      </w:tr>
+      <w:tr>
+        <w:tc>
+          <w:tcPr>
+            <w:tcW w:type="dxa" w:w="3600"/>
+            <w:tcBorders>
+              <w:top w:val="single" w:sz="4" w:space="0" w:color="000000"/>
+              <w:left w:val="single" w:sz="4" w:space="0" w:color="000000"/>
+              <w:bottom w:val="single" w:sz="4" w:space="0" w:color="000000"/>
+              <w:right w:val="single" w:sz="4" w:space="0" w:color="000000"/>
+            </w:tcBorders>
+          </w:tcPr>
+          <w:p>
+            <w:r>
+              <w:rPr>
+                <w:color w:val="646464"/>
+                <w:sz w:val="20"/>
+              </w:rPr>
+              <w:t>Mersis Numarası:</w:t>
+            </w:r>
+          </w:p>
+        </w:tc>
+        <w:tc>
+          <w:tcPr>
+            <w:tcW w:type="dxa" w:w="5760"/>
+            <w:tcBorders>
+              <w:top w:val="single" w:sz="4" w:space="0" w:color="000000"/>
+              <w:left w:val="single" w:sz="4" w:space="0" w:color="000000"/>
+              <w:bottom w:val="single" w:sz="4" w:space="0" w:color="000000"/>
+              <w:right w:val="single" w:sz="4" w:space="0" w:color="000000"/>
+            </w:tcBorders>
+          </w:tcPr>
+          <w:p>
+            <w:r>
+              <w:rPr>
+                <w:b/>
+                <w:sz w:val="20"/>
+              </w:rPr>
+              <w:t>{mersis_number}</w:t>
             </w:r>
           </w:p>
         </w:tc>
@@ -1069,6 +1348,58 @@
           </w:p>
         </w:tc>
       </w:tr>
+      <w:tr>
+        <w:tc>
+          <w:tcPr>
+            <w:tcW w:type="dxa" w:w="3600"/>
+            <w:tcBorders>
+              <w:top w:val="single" w:sz="4" w:space="0" w:color="000000"/>
+              <w:left w:val="single" w:sz="4" w:space="0" w:color="000000"/>
+              <w:bottom w:val="single" w:sz="4" w:space="0" w:color="000000"/>
+              <w:right w:val="single" w:sz="4" w:space="0" w:color="000000"/>
+            </w:tcBorders>
+          </w:tcPr>
+          <w:p/>
+        </w:tc>
+        <w:tc>
+          <w:tcPr>
+            <w:tcW w:type="dxa" w:w="5760"/>
+            <w:tcBorders>
+              <w:top w:val="single" w:sz="4" w:space="0" w:color="000000"/>
+              <w:left w:val="single" w:sz="4" w:space="0" w:color="000000"/>
+              <w:bottom w:val="single" w:sz="4" w:space="0" w:color="000000"/>
+              <w:right w:val="single" w:sz="4" w:space="0" w:color="000000"/>
+            </w:tcBorders>
+          </w:tcPr>
+          <w:p/>
+        </w:tc>
+      </w:tr>
+      <w:tr>
+        <w:tc>
+          <w:tcPr>
+            <w:tcW w:type="dxa" w:w="3600"/>
+            <w:tcBorders>
+              <w:top w:val="single" w:sz="4" w:space="0" w:color="000000"/>
+              <w:left w:val="single" w:sz="4" w:space="0" w:color="000000"/>
+              <w:bottom w:val="single" w:sz="4" w:space="0" w:color="000000"/>
+              <w:right w:val="single" w:sz="4" w:space="0" w:color="000000"/>
+            </w:tcBorders>
+          </w:tcPr>
+          <w:p/>
+        </w:tc>
+        <w:tc>
+          <w:tcPr>
+            <w:tcW w:type="dxa" w:w="5760"/>
+            <w:tcBorders>
+              <w:top w:val="single" w:sz="4" w:space="0" w:color="000000"/>
+              <w:left w:val="single" w:sz="4" w:space="0" w:color="000000"/>
+              <w:bottom w:val="single" w:sz="4" w:space="0" w:color="000000"/>
+              <w:right w:val="single" w:sz="4" w:space="0" w:color="000000"/>
+            </w:tcBorders>
+          </w:tcPr>
+          <w:p/>
+        </w:tc>
+      </w:tr>
     </w:tbl>
     <w:p/>
     <w:p/>

--- a/assets/templates/contract_template.docx
+++ b/assets/templates/contract_template.docx
@@ -10,15 +10,368 @@
       <w:r>
         <w:rPr>
           <w:b/>
-          <w:sz w:val="36"/>
+          <w:sz w:val="32"/>
         </w:rPr>
-        <w:t>SATIŞ SÖZLEŞMESİ</w:t>
+        <w:t>ÖN ÖDEMELİ KONUT SATIŞ SÖZLEŞMESİ</w:t>
       </w:r>
     </w:p>
     <w:p/>
+    <w:p>
+      <w:r>
+        <w:rPr>
+          <w:b/>
+          <w:sz w:val="24"/>
+        </w:rPr>
+        <w:t>A. Taraflar</w:t>
+      </w:r>
+    </w:p>
+    <w:p>
+      <w:r>
+        <w:rPr>
+          <w:b/>
+          <w:sz w:val="22"/>
+        </w:rPr>
+        <w:t>Satıcı</w:t>
+      </w:r>
+    </w:p>
     <w:tbl>
       <w:tblPr>
-        <w:tblStyle w:val="TableGrid"/>
+        <w:tblW w:type="auto" w:w="0"/>
+        <w:tblLayout w:type="fixed"/>
+        <w:tblLook w:firstColumn="1" w:firstRow="1" w:lastColumn="0" w:lastRow="0" w:noHBand="0" w:noVBand="1" w:val="04A0"/>
+      </w:tblPr>
+      <w:tblGrid>
+        <w:gridCol w:w="5040"/>
+        <w:gridCol w:w="5040"/>
+      </w:tblGrid>
+      <w:tr>
+        <w:tc>
+          <w:tcPr>
+            <w:tcW w:type="dxa" w:w="2880"/>
+            <w:tcBorders>
+              <w:top w:val="none"/>
+              <w:left w:val="none"/>
+              <w:bottom w:val="none"/>
+              <w:right w:val="none"/>
+            </w:tcBorders>
+          </w:tcPr>
+          <w:p>
+            <w:pPr>
+              <w:jc w:val="left"/>
+            </w:pPr>
+            <w:r>
+              <w:rPr>
+                <w:b/>
+                <w:color w:val="000000"/>
+                <w:sz w:val="18"/>
+              </w:rPr>
+              <w:t>Satıcı Firma Adı</w:t>
+            </w:r>
+          </w:p>
+        </w:tc>
+        <w:tc>
+          <w:tcPr>
+            <w:tcW w:type="dxa" w:w="7200"/>
+            <w:tcBorders>
+              <w:top w:val="none"/>
+              <w:left w:val="none"/>
+              <w:bottom w:val="none"/>
+              <w:right w:val="none"/>
+            </w:tcBorders>
+          </w:tcPr>
+          <w:p>
+            <w:pPr>
+              <w:jc w:val="left"/>
+            </w:pPr>
+            <w:r>
+              <w:rPr>
+                <w:b w:val="0"/>
+                <w:color w:val="000000"/>
+                <w:sz w:val="18"/>
+              </w:rPr>
+              <w:t>: {company_name}</w:t>
+            </w:r>
+          </w:p>
+        </w:tc>
+      </w:tr>
+      <w:tr>
+        <w:tc>
+          <w:tcPr>
+            <w:tcW w:type="dxa" w:w="5040"/>
+            <w:tcBorders>
+              <w:top w:val="none"/>
+              <w:left w:val="none"/>
+              <w:bottom w:val="none"/>
+              <w:right w:val="none"/>
+            </w:tcBorders>
+          </w:tcPr>
+          <w:p>
+            <w:pPr>
+              <w:jc w:val="left"/>
+            </w:pPr>
+            <w:r>
+              <w:rPr>
+                <w:b/>
+                <w:color w:val="000000"/>
+                <w:sz w:val="18"/>
+              </w:rPr>
+              <w:t>Adresi</w:t>
+            </w:r>
+          </w:p>
+        </w:tc>
+        <w:tc>
+          <w:tcPr>
+            <w:tcW w:type="dxa" w:w="5040"/>
+            <w:tcBorders>
+              <w:top w:val="none"/>
+              <w:left w:val="none"/>
+              <w:bottom w:val="none"/>
+              <w:right w:val="none"/>
+            </w:tcBorders>
+          </w:tcPr>
+          <w:p>
+            <w:pPr>
+              <w:jc w:val="left"/>
+            </w:pPr>
+            <w:r>
+              <w:rPr>
+                <w:b w:val="0"/>
+                <w:color w:val="000000"/>
+                <w:sz w:val="18"/>
+              </w:rPr>
+              <w:t>: {company_address}</w:t>
+            </w:r>
+          </w:p>
+        </w:tc>
+      </w:tr>
+      <w:tr>
+        <w:tc>
+          <w:tcPr>
+            <w:tcW w:type="dxa" w:w="5040"/>
+            <w:tcBorders>
+              <w:top w:val="none"/>
+              <w:left w:val="none"/>
+              <w:bottom w:val="none"/>
+              <w:right w:val="none"/>
+            </w:tcBorders>
+          </w:tcPr>
+          <w:p>
+            <w:pPr>
+              <w:jc w:val="left"/>
+            </w:pPr>
+            <w:r>
+              <w:rPr>
+                <w:b/>
+                <w:color w:val="000000"/>
+                <w:sz w:val="18"/>
+              </w:rPr>
+              <w:t>Telefon No</w:t>
+            </w:r>
+          </w:p>
+        </w:tc>
+        <w:tc>
+          <w:tcPr>
+            <w:tcW w:type="dxa" w:w="5040"/>
+            <w:tcBorders>
+              <w:top w:val="none"/>
+              <w:left w:val="none"/>
+              <w:bottom w:val="none"/>
+              <w:right w:val="none"/>
+            </w:tcBorders>
+          </w:tcPr>
+          <w:p>
+            <w:pPr>
+              <w:jc w:val="left"/>
+            </w:pPr>
+            <w:r>
+              <w:rPr>
+                <w:b w:val="0"/>
+                <w:color w:val="000000"/>
+                <w:sz w:val="18"/>
+              </w:rPr>
+              <w:t>: {company_phone}</w:t>
+            </w:r>
+          </w:p>
+        </w:tc>
+      </w:tr>
+      <w:tr>
+        <w:tc>
+          <w:tcPr>
+            <w:tcW w:type="dxa" w:w="5040"/>
+            <w:tcBorders>
+              <w:top w:val="none"/>
+              <w:left w:val="none"/>
+              <w:bottom w:val="none"/>
+              <w:right w:val="none"/>
+            </w:tcBorders>
+          </w:tcPr>
+          <w:p>
+            <w:pPr>
+              <w:jc w:val="left"/>
+            </w:pPr>
+            <w:r>
+              <w:rPr>
+                <w:b/>
+                <w:color w:val="000000"/>
+                <w:sz w:val="18"/>
+              </w:rPr>
+              <w:t>Vergi Dairesi</w:t>
+            </w:r>
+          </w:p>
+        </w:tc>
+        <w:tc>
+          <w:tcPr>
+            <w:tcW w:type="dxa" w:w="5040"/>
+            <w:tcBorders>
+              <w:top w:val="none"/>
+              <w:left w:val="none"/>
+              <w:bottom w:val="none"/>
+              <w:right w:val="none"/>
+            </w:tcBorders>
+          </w:tcPr>
+          <w:p>
+            <w:pPr>
+              <w:jc w:val="left"/>
+            </w:pPr>
+            <w:r>
+              <w:rPr>
+                <w:b w:val="0"/>
+                <w:color w:val="000000"/>
+                <w:sz w:val="18"/>
+              </w:rPr>
+              <w:t>: {tax_office}</w:t>
+            </w:r>
+          </w:p>
+        </w:tc>
+      </w:tr>
+      <w:tr>
+        <w:tc>
+          <w:tcPr>
+            <w:tcW w:type="dxa" w:w="5040"/>
+            <w:tcBorders>
+              <w:top w:val="none"/>
+              <w:left w:val="none"/>
+              <w:bottom w:val="none"/>
+              <w:right w:val="none"/>
+            </w:tcBorders>
+          </w:tcPr>
+          <w:p>
+            <w:pPr>
+              <w:jc w:val="left"/>
+            </w:pPr>
+            <w:r>
+              <w:rPr>
+                <w:b/>
+                <w:color w:val="000000"/>
+                <w:sz w:val="18"/>
+              </w:rPr>
+              <w:t>Vergi No</w:t>
+            </w:r>
+          </w:p>
+        </w:tc>
+        <w:tc>
+          <w:tcPr>
+            <w:tcW w:type="dxa" w:w="5040"/>
+            <w:tcBorders>
+              <w:top w:val="none"/>
+              <w:left w:val="none"/>
+              <w:bottom w:val="none"/>
+              <w:right w:val="none"/>
+            </w:tcBorders>
+          </w:tcPr>
+          <w:p>
+            <w:pPr>
+              <w:jc w:val="left"/>
+            </w:pPr>
+            <w:r>
+              <w:rPr>
+                <w:b w:val="0"/>
+                <w:color w:val="000000"/>
+                <w:sz w:val="18"/>
+              </w:rPr>
+              <w:t>: {tax_number}</w:t>
+            </w:r>
+          </w:p>
+        </w:tc>
+      </w:tr>
+      <w:tr>
+        <w:tc>
+          <w:tcPr>
+            <w:tcW w:type="dxa" w:w="5040"/>
+            <w:tcBorders>
+              <w:top w:val="none"/>
+              <w:left w:val="none"/>
+              <w:bottom w:val="none"/>
+              <w:right w:val="none"/>
+            </w:tcBorders>
+          </w:tcPr>
+          <w:p>
+            <w:pPr>
+              <w:jc w:val="left"/>
+            </w:pPr>
+            <w:r>
+              <w:rPr>
+                <w:b/>
+                <w:color w:val="000000"/>
+                <w:sz w:val="18"/>
+              </w:rPr>
+              <w:t>Mersis No</w:t>
+            </w:r>
+          </w:p>
+        </w:tc>
+        <w:tc>
+          <w:tcPr>
+            <w:tcW w:type="dxa" w:w="5040"/>
+            <w:tcBorders>
+              <w:top w:val="none"/>
+              <w:left w:val="none"/>
+              <w:bottom w:val="none"/>
+              <w:right w:val="none"/>
+            </w:tcBorders>
+          </w:tcPr>
+          <w:p>
+            <w:pPr>
+              <w:jc w:val="left"/>
+            </w:pPr>
+            <w:r>
+              <w:rPr>
+                <w:b w:val="0"/>
+                <w:color w:val="000000"/>
+                <w:sz w:val="18"/>
+              </w:rPr>
+              <w:t>: {mersis_number}</w:t>
+            </w:r>
+          </w:p>
+        </w:tc>
+      </w:tr>
+    </w:tbl>
+    <w:p/>
+    <w:p>
+      <w:r>
+        <w:rPr>
+          <w:b/>
+          <w:sz w:val="22"/>
+        </w:rPr>
+        <w:t>Alıcı</w:t>
+      </w:r>
+      <w:r>
+        <w:rPr>
+          <w:sz w:val="20"/>
+        </w:rPr>
+        <w:tab/>
+        <w:tab/>
+        <w:t>: (Bundan böyle bu sözleşmede "ALICI" olarak anılacaktır)</w:t>
+      </w:r>
+      <w:r>
+        <w:rPr>
+          <w:sz w:val="20"/>
+        </w:rPr>
+        <w:br/>
+        <w:t>ALICI'nın</w:t>
+      </w:r>
+    </w:p>
+    <w:tbl>
+      <w:tblPr>
         <w:tblW w:type="auto" w:w="0"/>
         <w:tblLayout w:type="fixed"/>
         <w:tblLook w:firstColumn="1" w:firstRow="1" w:lastColumn="0" w:lastRow="0" w:noHBand="0" w:noVBand="1" w:val="04A0"/>
@@ -39,18 +392,22 @@
             </w:tcBorders>
           </w:tcPr>
           <w:p>
+            <w:pPr>
+              <w:jc w:val="left"/>
+            </w:pPr>
             <w:r>
               <w:rPr>
-                <w:color w:val="646464"/>
-                <w:sz w:val="20"/>
+                <w:b/>
+                <w:color w:val="000000"/>
+                <w:sz w:val="18"/>
               </w:rPr>
-              <w:t>Sözleşme No:</w:t>
+              <w:t>ADI SOYADI / ÜNVANI</w:t>
             </w:r>
           </w:p>
         </w:tc>
         <w:tc>
           <w:tcPr>
-            <w:tcW w:type="dxa" w:w="5760"/>
+            <w:tcW w:type="dxa" w:w="6480"/>
             <w:tcBorders>
               <w:top w:val="single" w:sz="4" w:space="0" w:color="000000"/>
               <w:left w:val="single" w:sz="4" w:space="0" w:color="000000"/>
@@ -59,442 +416,14 @@
             </w:tcBorders>
           </w:tcPr>
           <w:p>
-            <w:r>
-              <w:rPr>
-                <w:b/>
-                <w:sz w:val="20"/>
-              </w:rPr>
-              <w:t>{contract_number}</w:t>
-            </w:r>
-          </w:p>
-        </w:tc>
-      </w:tr>
-      <w:tr>
-        <w:tc>
-          <w:tcPr>
-            <w:tcW w:type="dxa" w:w="3600"/>
-            <w:tcBorders>
-              <w:top w:val="single" w:sz="4" w:space="0" w:color="000000"/>
-              <w:left w:val="single" w:sz="4" w:space="0" w:color="000000"/>
-              <w:bottom w:val="single" w:sz="4" w:space="0" w:color="000000"/>
-              <w:right w:val="single" w:sz="4" w:space="0" w:color="000000"/>
-            </w:tcBorders>
-          </w:tcPr>
-          <w:p>
-            <w:r>
-              <w:rPr>
-                <w:color w:val="646464"/>
-                <w:sz w:val="20"/>
-              </w:rPr>
-              <w:t>Sözleşme Tipi:</w:t>
-            </w:r>
-          </w:p>
-        </w:tc>
-        <w:tc>
-          <w:tcPr>
-            <w:tcW w:type="dxa" w:w="5760"/>
-            <w:tcBorders>
-              <w:top w:val="single" w:sz="4" w:space="0" w:color="000000"/>
-              <w:left w:val="single" w:sz="4" w:space="0" w:color="000000"/>
-              <w:bottom w:val="single" w:sz="4" w:space="0" w:color="000000"/>
-              <w:right w:val="single" w:sz="4" w:space="0" w:color="000000"/>
-            </w:tcBorders>
-          </w:tcPr>
-          <w:p>
-            <w:r>
-              <w:rPr>
-                <w:b/>
-                <w:sz w:val="20"/>
-              </w:rPr>
-              <w:t>{contract_type}</w:t>
-            </w:r>
-          </w:p>
-        </w:tc>
-      </w:tr>
-      <w:tr>
-        <w:tc>
-          <w:tcPr>
-            <w:tcW w:type="dxa" w:w="3600"/>
-            <w:tcBorders>
-              <w:top w:val="single" w:sz="4" w:space="0" w:color="000000"/>
-              <w:left w:val="single" w:sz="4" w:space="0" w:color="000000"/>
-              <w:bottom w:val="single" w:sz="4" w:space="0" w:color="000000"/>
-              <w:right w:val="single" w:sz="4" w:space="0" w:color="000000"/>
-            </w:tcBorders>
-          </w:tcPr>
-          <w:p>
-            <w:r>
-              <w:rPr>
-                <w:color w:val="646464"/>
-                <w:sz w:val="20"/>
-              </w:rPr>
-              <w:t>Sözleşme Tarihi:</w:t>
-            </w:r>
-          </w:p>
-        </w:tc>
-        <w:tc>
-          <w:tcPr>
-            <w:tcW w:type="dxa" w:w="5760"/>
-            <w:tcBorders>
-              <w:top w:val="single" w:sz="4" w:space="0" w:color="000000"/>
-              <w:left w:val="single" w:sz="4" w:space="0" w:color="000000"/>
-              <w:bottom w:val="single" w:sz="4" w:space="0" w:color="000000"/>
-              <w:right w:val="single" w:sz="4" w:space="0" w:color="000000"/>
-            </w:tcBorders>
-          </w:tcPr>
-          <w:p>
-            <w:r>
-              <w:rPr>
-                <w:b/>
-                <w:sz w:val="20"/>
-              </w:rPr>
-              <w:t>{contract_date}</w:t>
-            </w:r>
-          </w:p>
-        </w:tc>
-      </w:tr>
-      <w:tr>
-        <w:tc>
-          <w:tcPr>
-            <w:tcW w:type="dxa" w:w="9360"/>
-            <w:gridSpan w:val="2"/>
-            <w:tcBorders>
-              <w:top w:val="single" w:sz="4" w:space="0" w:color="000000"/>
-              <w:left w:val="single" w:sz="4" w:space="0" w:color="000000"/>
-              <w:bottom w:val="single" w:sz="4" w:space="0" w:color="000000"/>
-              <w:right w:val="single" w:sz="4" w:space="0" w:color="000000"/>
-            </w:tcBorders>
-            <w:shd w:fill="E8E8E8"/>
-          </w:tcPr>
-          <w:p>
             <w:pPr>
-              <w:jc w:val="center"/>
+              <w:jc w:val="left"/>
             </w:pPr>
             <w:r>
               <w:rPr>
-                <w:b/>
-                <w:sz w:val="22"/>
-              </w:rPr>
-              <w:t>SATICI FİRMA BİLGİLERİ</w:t>
-            </w:r>
-          </w:p>
-        </w:tc>
-      </w:tr>
-      <w:tr>
-        <w:tc>
-          <w:tcPr>
-            <w:tcW w:type="dxa" w:w="3600"/>
-            <w:tcBorders>
-              <w:top w:val="single" w:sz="4" w:space="0" w:color="000000"/>
-              <w:left w:val="single" w:sz="4" w:space="0" w:color="000000"/>
-              <w:bottom w:val="single" w:sz="4" w:space="0" w:color="000000"/>
-              <w:right w:val="single" w:sz="4" w:space="0" w:color="000000"/>
-            </w:tcBorders>
-          </w:tcPr>
-          <w:p>
-            <w:r>
-              <w:rPr>
-                <w:color w:val="646464"/>
-                <w:sz w:val="20"/>
-              </w:rPr>
-              <w:t>Satıcı Firma Adı:</w:t>
-            </w:r>
-          </w:p>
-        </w:tc>
-        <w:tc>
-          <w:tcPr>
-            <w:tcW w:type="dxa" w:w="5760"/>
-            <w:tcBorders>
-              <w:top w:val="single" w:sz="4" w:space="0" w:color="000000"/>
-              <w:left w:val="single" w:sz="4" w:space="0" w:color="000000"/>
-              <w:bottom w:val="single" w:sz="4" w:space="0" w:color="000000"/>
-              <w:right w:val="single" w:sz="4" w:space="0" w:color="000000"/>
-            </w:tcBorders>
-          </w:tcPr>
-          <w:p>
-            <w:r>
-              <w:rPr>
-                <w:b/>
-                <w:sz w:val="20"/>
-              </w:rPr>
-              <w:t>{company_name}</w:t>
-            </w:r>
-          </w:p>
-        </w:tc>
-      </w:tr>
-      <w:tr>
-        <w:tc>
-          <w:tcPr>
-            <w:tcW w:type="dxa" w:w="3600"/>
-            <w:tcBorders>
-              <w:top w:val="single" w:sz="4" w:space="0" w:color="000000"/>
-              <w:left w:val="single" w:sz="4" w:space="0" w:color="000000"/>
-              <w:bottom w:val="single" w:sz="4" w:space="0" w:color="000000"/>
-              <w:right w:val="single" w:sz="4" w:space="0" w:color="000000"/>
-            </w:tcBorders>
-          </w:tcPr>
-          <w:p>
-            <w:r>
-              <w:rPr>
-                <w:color w:val="646464"/>
-                <w:sz w:val="20"/>
-              </w:rPr>
-              <w:t>İş Adresi:</w:t>
-            </w:r>
-          </w:p>
-        </w:tc>
-        <w:tc>
-          <w:tcPr>
-            <w:tcW w:type="dxa" w:w="5760"/>
-            <w:tcBorders>
-              <w:top w:val="single" w:sz="4" w:space="0" w:color="000000"/>
-              <w:left w:val="single" w:sz="4" w:space="0" w:color="000000"/>
-              <w:bottom w:val="single" w:sz="4" w:space="0" w:color="000000"/>
-              <w:right w:val="single" w:sz="4" w:space="0" w:color="000000"/>
-            </w:tcBorders>
-          </w:tcPr>
-          <w:p>
-            <w:r>
-              <w:rPr>
-                <w:b/>
-                <w:sz w:val="20"/>
-              </w:rPr>
-              <w:t>{company_address}</w:t>
-            </w:r>
-          </w:p>
-        </w:tc>
-      </w:tr>
-      <w:tr>
-        <w:tc>
-          <w:tcPr>
-            <w:tcW w:type="dxa" w:w="3600"/>
-            <w:tcBorders>
-              <w:top w:val="single" w:sz="4" w:space="0" w:color="000000"/>
-              <w:left w:val="single" w:sz="4" w:space="0" w:color="000000"/>
-              <w:bottom w:val="single" w:sz="4" w:space="0" w:color="000000"/>
-              <w:right w:val="single" w:sz="4" w:space="0" w:color="000000"/>
-            </w:tcBorders>
-          </w:tcPr>
-          <w:p>
-            <w:r>
-              <w:rPr>
-                <w:color w:val="646464"/>
-                <w:sz w:val="20"/>
-              </w:rPr>
-              <w:t>İş Telefonu:</w:t>
-            </w:r>
-          </w:p>
-        </w:tc>
-        <w:tc>
-          <w:tcPr>
-            <w:tcW w:type="dxa" w:w="5760"/>
-            <w:tcBorders>
-              <w:top w:val="single" w:sz="4" w:space="0" w:color="000000"/>
-              <w:left w:val="single" w:sz="4" w:space="0" w:color="000000"/>
-              <w:bottom w:val="single" w:sz="4" w:space="0" w:color="000000"/>
-              <w:right w:val="single" w:sz="4" w:space="0" w:color="000000"/>
-            </w:tcBorders>
-          </w:tcPr>
-          <w:p>
-            <w:r>
-              <w:rPr>
-                <w:b/>
-                <w:sz w:val="20"/>
-              </w:rPr>
-              <w:t>{company_phone}</w:t>
-            </w:r>
-          </w:p>
-        </w:tc>
-      </w:tr>
-      <w:tr>
-        <w:tc>
-          <w:tcPr>
-            <w:tcW w:type="dxa" w:w="3600"/>
-            <w:tcBorders>
-              <w:top w:val="single" w:sz="4" w:space="0" w:color="000000"/>
-              <w:left w:val="single" w:sz="4" w:space="0" w:color="000000"/>
-              <w:bottom w:val="single" w:sz="4" w:space="0" w:color="000000"/>
-              <w:right w:val="single" w:sz="4" w:space="0" w:color="000000"/>
-            </w:tcBorders>
-          </w:tcPr>
-          <w:p>
-            <w:r>
-              <w:rPr>
-                <w:color w:val="646464"/>
-                <w:sz w:val="20"/>
-              </w:rPr>
-              <w:t>Vergi Dairesi:</w:t>
-            </w:r>
-          </w:p>
-        </w:tc>
-        <w:tc>
-          <w:tcPr>
-            <w:tcW w:type="dxa" w:w="5760"/>
-            <w:tcBorders>
-              <w:top w:val="single" w:sz="4" w:space="0" w:color="000000"/>
-              <w:left w:val="single" w:sz="4" w:space="0" w:color="000000"/>
-              <w:bottom w:val="single" w:sz="4" w:space="0" w:color="000000"/>
-              <w:right w:val="single" w:sz="4" w:space="0" w:color="000000"/>
-            </w:tcBorders>
-          </w:tcPr>
-          <w:p>
-            <w:r>
-              <w:rPr>
-                <w:b/>
-                <w:sz w:val="20"/>
-              </w:rPr>
-              <w:t>{tax_office}</w:t>
-            </w:r>
-          </w:p>
-        </w:tc>
-      </w:tr>
-      <w:tr>
-        <w:tc>
-          <w:tcPr>
-            <w:tcW w:type="dxa" w:w="3600"/>
-            <w:tcBorders>
-              <w:top w:val="single" w:sz="4" w:space="0" w:color="000000"/>
-              <w:left w:val="single" w:sz="4" w:space="0" w:color="000000"/>
-              <w:bottom w:val="single" w:sz="4" w:space="0" w:color="000000"/>
-              <w:right w:val="single" w:sz="4" w:space="0" w:color="000000"/>
-            </w:tcBorders>
-          </w:tcPr>
-          <w:p>
-            <w:r>
-              <w:rPr>
-                <w:color w:val="646464"/>
-                <w:sz w:val="20"/>
-              </w:rPr>
-              <w:t>Vergi Numarası:</w:t>
-            </w:r>
-          </w:p>
-        </w:tc>
-        <w:tc>
-          <w:tcPr>
-            <w:tcW w:type="dxa" w:w="5760"/>
-            <w:tcBorders>
-              <w:top w:val="single" w:sz="4" w:space="0" w:color="000000"/>
-              <w:left w:val="single" w:sz="4" w:space="0" w:color="000000"/>
-              <w:bottom w:val="single" w:sz="4" w:space="0" w:color="000000"/>
-              <w:right w:val="single" w:sz="4" w:space="0" w:color="000000"/>
-            </w:tcBorders>
-          </w:tcPr>
-          <w:p>
-            <w:r>
-              <w:rPr>
-                <w:b/>
-                <w:sz w:val="20"/>
-              </w:rPr>
-              <w:t>{tax_number}</w:t>
-            </w:r>
-          </w:p>
-        </w:tc>
-      </w:tr>
-      <w:tr>
-        <w:tc>
-          <w:tcPr>
-            <w:tcW w:type="dxa" w:w="3600"/>
-            <w:tcBorders>
-              <w:top w:val="single" w:sz="4" w:space="0" w:color="000000"/>
-              <w:left w:val="single" w:sz="4" w:space="0" w:color="000000"/>
-              <w:bottom w:val="single" w:sz="4" w:space="0" w:color="000000"/>
-              <w:right w:val="single" w:sz="4" w:space="0" w:color="000000"/>
-            </w:tcBorders>
-          </w:tcPr>
-          <w:p>
-            <w:r>
-              <w:rPr>
-                <w:color w:val="646464"/>
-                <w:sz w:val="20"/>
-              </w:rPr>
-              <w:t>Mersis Numarası:</w:t>
-            </w:r>
-          </w:p>
-        </w:tc>
-        <w:tc>
-          <w:tcPr>
-            <w:tcW w:type="dxa" w:w="5760"/>
-            <w:tcBorders>
-              <w:top w:val="single" w:sz="4" w:space="0" w:color="000000"/>
-              <w:left w:val="single" w:sz="4" w:space="0" w:color="000000"/>
-              <w:bottom w:val="single" w:sz="4" w:space="0" w:color="000000"/>
-              <w:right w:val="single" w:sz="4" w:space="0" w:color="000000"/>
-            </w:tcBorders>
-          </w:tcPr>
-          <w:p>
-            <w:r>
-              <w:rPr>
-                <w:b/>
-                <w:sz w:val="20"/>
-              </w:rPr>
-              <w:t>{mersis_number}</w:t>
-            </w:r>
-          </w:p>
-        </w:tc>
-      </w:tr>
-      <w:tr>
-        <w:tc>
-          <w:tcPr>
-            <w:tcW w:type="dxa" w:w="9360"/>
-            <w:gridSpan w:val="2"/>
-            <w:tcBorders>
-              <w:top w:val="single" w:sz="4" w:space="0" w:color="000000"/>
-              <w:left w:val="single" w:sz="4" w:space="0" w:color="000000"/>
-              <w:bottom w:val="single" w:sz="4" w:space="0" w:color="000000"/>
-              <w:right w:val="single" w:sz="4" w:space="0" w:color="000000"/>
-            </w:tcBorders>
-            <w:shd w:fill="E8E8E8"/>
-          </w:tcPr>
-          <w:p>
-            <w:pPr>
-              <w:jc w:val="center"/>
-            </w:pPr>
-            <w:r>
-              <w:rPr>
-                <w:b/>
-                <w:sz w:val="22"/>
-              </w:rPr>
-              <w:t>MÜŞTERİ BİLGİLERİ</w:t>
-            </w:r>
-          </w:p>
-        </w:tc>
-      </w:tr>
-      <w:tr>
-        <w:tc>
-          <w:tcPr>
-            <w:tcW w:type="dxa" w:w="3600"/>
-            <w:tcBorders>
-              <w:top w:val="single" w:sz="4" w:space="0" w:color="000000"/>
-              <w:left w:val="single" w:sz="4" w:space="0" w:color="000000"/>
-              <w:bottom w:val="single" w:sz="4" w:space="0" w:color="000000"/>
-              <w:right w:val="single" w:sz="4" w:space="0" w:color="000000"/>
-            </w:tcBorders>
-          </w:tcPr>
-          <w:p>
-            <w:r>
-              <w:rPr>
-                <w:color w:val="646464"/>
-                <w:sz w:val="20"/>
-              </w:rPr>
-              <w:t>Ad Soyad:</w:t>
-            </w:r>
-          </w:p>
-        </w:tc>
-        <w:tc>
-          <w:tcPr>
-            <w:tcW w:type="dxa" w:w="5760"/>
-            <w:tcBorders>
-              <w:top w:val="single" w:sz="4" w:space="0" w:color="000000"/>
-              <w:left w:val="single" w:sz="4" w:space="0" w:color="000000"/>
-              <w:bottom w:val="single" w:sz="4" w:space="0" w:color="000000"/>
-              <w:right w:val="single" w:sz="4" w:space="0" w:color="000000"/>
-            </w:tcBorders>
-          </w:tcPr>
-          <w:p>
-            <w:r>
-              <w:rPr>
-                <w:b/>
-                <w:sz w:val="20"/>
+                <w:b w:val="0"/>
+                <w:color w:val="000000"/>
+                <w:sz w:val="18"/>
               </w:rPr>
               <w:t>{customer_name}</w:t>
             </w:r>
@@ -504,7 +433,7 @@
       <w:tr>
         <w:tc>
           <w:tcPr>
-            <w:tcW w:type="dxa" w:w="3600"/>
+            <w:tcW w:type="dxa" w:w="5040"/>
             <w:tcBorders>
               <w:top w:val="single" w:sz="4" w:space="0" w:color="000000"/>
               <w:left w:val="single" w:sz="4" w:space="0" w:color="000000"/>
@@ -513,18 +442,22 @@
             </w:tcBorders>
           </w:tcPr>
           <w:p>
+            <w:pPr>
+              <w:jc w:val="left"/>
+            </w:pPr>
             <w:r>
               <w:rPr>
-                <w:color w:val="646464"/>
-                <w:sz w:val="20"/>
+                <w:b/>
+                <w:color w:val="000000"/>
+                <w:sz w:val="18"/>
               </w:rPr>
-              <w:t>Telefon:</w:t>
+              <w:t>T.C NO</w:t>
             </w:r>
           </w:p>
         </w:tc>
         <w:tc>
           <w:tcPr>
-            <w:tcW w:type="dxa" w:w="5760"/>
+            <w:tcW w:type="dxa" w:w="5040"/>
             <w:tcBorders>
               <w:top w:val="single" w:sz="4" w:space="0" w:color="000000"/>
               <w:left w:val="single" w:sz="4" w:space="0" w:color="000000"/>
@@ -533,10 +466,114 @@
             </w:tcBorders>
           </w:tcPr>
           <w:p>
+            <w:pPr>
+              <w:jc w:val="left"/>
+            </w:pPr>
+            <w:r>
+              <w:rPr>
+                <w:b w:val="0"/>
+                <w:color w:val="000000"/>
+                <w:sz w:val="18"/>
+              </w:rPr>
+              <w:t>{customer_tc_number}</w:t>
+            </w:r>
+          </w:p>
+        </w:tc>
+      </w:tr>
+      <w:tr>
+        <w:tc>
+          <w:tcPr>
+            <w:tcW w:type="dxa" w:w="5040"/>
+            <w:tcBorders>
+              <w:top w:val="single" w:sz="4" w:space="0" w:color="000000"/>
+              <w:left w:val="single" w:sz="4" w:space="0" w:color="000000"/>
+              <w:bottom w:val="single" w:sz="4" w:space="0" w:color="000000"/>
+              <w:right w:val="single" w:sz="4" w:space="0" w:color="000000"/>
+            </w:tcBorders>
+          </w:tcPr>
+          <w:p>
+            <w:pPr>
+              <w:jc w:val="left"/>
+            </w:pPr>
             <w:r>
               <w:rPr>
                 <w:b/>
-                <w:sz w:val="20"/>
+                <w:color w:val="000000"/>
+                <w:sz w:val="18"/>
+              </w:rPr>
+              <w:t>TEBLİGAT (YAZIŞMA) ADRESİ</w:t>
+            </w:r>
+          </w:p>
+        </w:tc>
+        <w:tc>
+          <w:tcPr>
+            <w:tcW w:type="dxa" w:w="5040"/>
+            <w:tcBorders>
+              <w:top w:val="single" w:sz="4" w:space="0" w:color="000000"/>
+              <w:left w:val="single" w:sz="4" w:space="0" w:color="000000"/>
+              <w:bottom w:val="single" w:sz="4" w:space="0" w:color="000000"/>
+              <w:right w:val="single" w:sz="4" w:space="0" w:color="000000"/>
+            </w:tcBorders>
+          </w:tcPr>
+          <w:p>
+            <w:pPr>
+              <w:jc w:val="left"/>
+            </w:pPr>
+            <w:r>
+              <w:rPr>
+                <w:b w:val="0"/>
+                <w:color w:val="000000"/>
+                <w:sz w:val="18"/>
+              </w:rPr>
+              <w:t>{customer_address}</w:t>
+            </w:r>
+          </w:p>
+        </w:tc>
+      </w:tr>
+      <w:tr>
+        <w:tc>
+          <w:tcPr>
+            <w:tcW w:type="dxa" w:w="5040"/>
+            <w:tcBorders>
+              <w:top w:val="single" w:sz="4" w:space="0" w:color="000000"/>
+              <w:left w:val="single" w:sz="4" w:space="0" w:color="000000"/>
+              <w:bottom w:val="single" w:sz="4" w:space="0" w:color="000000"/>
+              <w:right w:val="single" w:sz="4" w:space="0" w:color="000000"/>
+            </w:tcBorders>
+          </w:tcPr>
+          <w:p>
+            <w:pPr>
+              <w:jc w:val="left"/>
+            </w:pPr>
+            <w:r>
+              <w:rPr>
+                <w:b/>
+                <w:color w:val="000000"/>
+                <w:sz w:val="18"/>
+              </w:rPr>
+              <w:t>CEP TELEFONU</w:t>
+            </w:r>
+          </w:p>
+        </w:tc>
+        <w:tc>
+          <w:tcPr>
+            <w:tcW w:type="dxa" w:w="5040"/>
+            <w:tcBorders>
+              <w:top w:val="single" w:sz="4" w:space="0" w:color="000000"/>
+              <w:left w:val="single" w:sz="4" w:space="0" w:color="000000"/>
+              <w:bottom w:val="single" w:sz="4" w:space="0" w:color="000000"/>
+              <w:right w:val="single" w:sz="4" w:space="0" w:color="000000"/>
+            </w:tcBorders>
+          </w:tcPr>
+          <w:p>
+            <w:pPr>
+              <w:jc w:val="left"/>
+            </w:pPr>
+            <w:r>
+              <w:rPr>
+                <w:b w:val="0"/>
+                <w:color w:val="000000"/>
+                <w:sz w:val="18"/>
               </w:rPr>
               <w:t>{customer_phone}</w:t>
             </w:r>
@@ -546,7 +583,7 @@
       <w:tr>
         <w:tc>
           <w:tcPr>
-            <w:tcW w:type="dxa" w:w="3600"/>
+            <w:tcW w:type="dxa" w:w="5040"/>
             <w:tcBorders>
               <w:top w:val="single" w:sz="4" w:space="0" w:color="000000"/>
               <w:left w:val="single" w:sz="4" w:space="0" w:color="000000"/>
@@ -555,18 +592,22 @@
             </w:tcBorders>
           </w:tcPr>
           <w:p>
+            <w:pPr>
+              <w:jc w:val="left"/>
+            </w:pPr>
             <w:r>
               <w:rPr>
-                <w:color w:val="646464"/>
-                <w:sz w:val="20"/>
+                <w:b/>
+                <w:color w:val="000000"/>
+                <w:sz w:val="18"/>
               </w:rPr>
-              <w:t>E-posta:</w:t>
+              <w:t>E-POSTA ADRESİ</w:t>
             </w:r>
           </w:p>
         </w:tc>
         <w:tc>
           <w:tcPr>
-            <w:tcW w:type="dxa" w:w="5760"/>
+            <w:tcW w:type="dxa" w:w="5040"/>
             <w:tcBorders>
               <w:top w:val="single" w:sz="4" w:space="0" w:color="000000"/>
               <w:left w:val="single" w:sz="4" w:space="0" w:color="000000"/>
@@ -575,849 +616,42 @@
             </w:tcBorders>
           </w:tcPr>
           <w:p>
+            <w:pPr>
+              <w:jc w:val="left"/>
+            </w:pPr>
             <w:r>
               <w:rPr>
-                <w:b/>
-                <w:sz w:val="20"/>
+                <w:b w:val="0"/>
+                <w:color w:val="000000"/>
+                <w:sz w:val="18"/>
               </w:rPr>
               <w:t>{customer_email}</w:t>
             </w:r>
           </w:p>
         </w:tc>
       </w:tr>
-      <w:tr>
-        <w:tc>
-          <w:tcPr>
-            <w:tcW w:type="dxa" w:w="9360"/>
-            <w:gridSpan w:val="2"/>
-            <w:tcBorders>
-              <w:top w:val="single" w:sz="4" w:space="0" w:color="000000"/>
-              <w:left w:val="single" w:sz="4" w:space="0" w:color="000000"/>
-              <w:bottom w:val="single" w:sz="4" w:space="0" w:color="000000"/>
-              <w:right w:val="single" w:sz="4" w:space="0" w:color="000000"/>
-            </w:tcBorders>
-            <w:shd w:fill="E8E8E8"/>
-          </w:tcPr>
-          <w:p>
-            <w:pPr>
-              <w:jc w:val="center"/>
-            </w:pPr>
-            <w:r>
-              <w:rPr>
-                <w:b/>
-                <w:sz w:val="22"/>
-              </w:rPr>
-              <w:t>GAYRİMENKUL BİLGİLERİ</w:t>
-            </w:r>
-          </w:p>
-        </w:tc>
-      </w:tr>
-      <w:tr>
-        <w:tc>
-          <w:tcPr>
-            <w:tcW w:type="dxa" w:w="3600"/>
-            <w:tcBorders>
-              <w:top w:val="single" w:sz="4" w:space="0" w:color="000000"/>
-              <w:left w:val="single" w:sz="4" w:space="0" w:color="000000"/>
-              <w:bottom w:val="single" w:sz="4" w:space="0" w:color="000000"/>
-              <w:right w:val="single" w:sz="4" w:space="0" w:color="000000"/>
-            </w:tcBorders>
-          </w:tcPr>
-          <w:p>
-            <w:r>
-              <w:rPr>
-                <w:color w:val="646464"/>
-                <w:sz w:val="20"/>
-              </w:rPr>
-              <w:t>Proje:</w:t>
-            </w:r>
-          </w:p>
-        </w:tc>
-        <w:tc>
-          <w:tcPr>
-            <w:tcW w:type="dxa" w:w="5760"/>
-            <w:tcBorders>
-              <w:top w:val="single" w:sz="4" w:space="0" w:color="000000"/>
-              <w:left w:val="single" w:sz="4" w:space="0" w:color="000000"/>
-              <w:bottom w:val="single" w:sz="4" w:space="0" w:color="000000"/>
-              <w:right w:val="single" w:sz="4" w:space="0" w:color="000000"/>
-            </w:tcBorders>
-          </w:tcPr>
-          <w:p>
-            <w:r>
-              <w:rPr>
-                <w:b/>
-                <w:sz w:val="20"/>
-              </w:rPr>
-              <w:t>{project_name}</w:t>
-            </w:r>
-          </w:p>
-        </w:tc>
-      </w:tr>
-      <w:tr>
-        <w:tc>
-          <w:tcPr>
-            <w:tcW w:type="dxa" w:w="3600"/>
-            <w:tcBorders>
-              <w:top w:val="single" w:sz="4" w:space="0" w:color="000000"/>
-              <w:left w:val="single" w:sz="4" w:space="0" w:color="000000"/>
-              <w:bottom w:val="single" w:sz="4" w:space="0" w:color="000000"/>
-              <w:right w:val="single" w:sz="4" w:space="0" w:color="000000"/>
-            </w:tcBorders>
-          </w:tcPr>
-          <w:p>
-            <w:r>
-              <w:rPr>
-                <w:color w:val="646464"/>
-                <w:sz w:val="20"/>
-              </w:rPr>
-              <w:t>Blok:</w:t>
-            </w:r>
-          </w:p>
-        </w:tc>
-        <w:tc>
-          <w:tcPr>
-            <w:tcW w:type="dxa" w:w="5760"/>
-            <w:tcBorders>
-              <w:top w:val="single" w:sz="4" w:space="0" w:color="000000"/>
-              <w:left w:val="single" w:sz="4" w:space="0" w:color="000000"/>
-              <w:bottom w:val="single" w:sz="4" w:space="0" w:color="000000"/>
-              <w:right w:val="single" w:sz="4" w:space="0" w:color="000000"/>
-            </w:tcBorders>
-          </w:tcPr>
-          <w:p>
-            <w:r>
-              <w:rPr>
-                <w:b/>
-                <w:sz w:val="20"/>
-              </w:rPr>
-              <w:t>{block_number}</w:t>
-            </w:r>
-          </w:p>
-        </w:tc>
-      </w:tr>
-      <w:tr>
-        <w:tc>
-          <w:tcPr>
-            <w:tcW w:type="dxa" w:w="3600"/>
-            <w:tcBorders>
-              <w:top w:val="single" w:sz="4" w:space="0" w:color="000000"/>
-              <w:left w:val="single" w:sz="4" w:space="0" w:color="000000"/>
-              <w:bottom w:val="single" w:sz="4" w:space="0" w:color="000000"/>
-              <w:right w:val="single" w:sz="4" w:space="0" w:color="000000"/>
-            </w:tcBorders>
-          </w:tcPr>
-          <w:p>
-            <w:r>
-              <w:rPr>
-                <w:color w:val="646464"/>
-                <w:sz w:val="20"/>
-              </w:rPr>
-              <w:t>Kat:</w:t>
-            </w:r>
-          </w:p>
-        </w:tc>
-        <w:tc>
-          <w:tcPr>
-            <w:tcW w:type="dxa" w:w="5760"/>
-            <w:tcBorders>
-              <w:top w:val="single" w:sz="4" w:space="0" w:color="000000"/>
-              <w:left w:val="single" w:sz="4" w:space="0" w:color="000000"/>
-              <w:bottom w:val="single" w:sz="4" w:space="0" w:color="000000"/>
-              <w:right w:val="single" w:sz="4" w:space="0" w:color="000000"/>
-            </w:tcBorders>
-          </w:tcPr>
-          <w:p>
-            <w:r>
-              <w:rPr>
-                <w:b/>
-                <w:sz w:val="20"/>
-              </w:rPr>
-              <w:t>{floor_number}</w:t>
-            </w:r>
-          </w:p>
-        </w:tc>
-      </w:tr>
-      <w:tr>
-        <w:tc>
-          <w:tcPr>
-            <w:tcW w:type="dxa" w:w="3600"/>
-            <w:tcBorders>
-              <w:top w:val="single" w:sz="4" w:space="0" w:color="000000"/>
-              <w:left w:val="single" w:sz="4" w:space="0" w:color="000000"/>
-              <w:bottom w:val="single" w:sz="4" w:space="0" w:color="000000"/>
-              <w:right w:val="single" w:sz="4" w:space="0" w:color="000000"/>
-            </w:tcBorders>
-          </w:tcPr>
-          <w:p>
-            <w:r>
-              <w:rPr>
-                <w:color w:val="646464"/>
-                <w:sz w:val="20"/>
-              </w:rPr>
-              <w:t>Daire No:</w:t>
-            </w:r>
-          </w:p>
-        </w:tc>
-        <w:tc>
-          <w:tcPr>
-            <w:tcW w:type="dxa" w:w="5760"/>
-            <w:tcBorders>
-              <w:top w:val="single" w:sz="4" w:space="0" w:color="000000"/>
-              <w:left w:val="single" w:sz="4" w:space="0" w:color="000000"/>
-              <w:bottom w:val="single" w:sz="4" w:space="0" w:color="000000"/>
-              <w:right w:val="single" w:sz="4" w:space="0" w:color="000000"/>
-            </w:tcBorders>
-          </w:tcPr>
-          <w:p>
-            <w:r>
-              <w:rPr>
-                <w:b/>
-                <w:sz w:val="20"/>
-              </w:rPr>
-              <w:t>{apartment_number}</w:t>
-            </w:r>
-          </w:p>
-        </w:tc>
-      </w:tr>
-      <w:tr>
-        <w:tc>
-          <w:tcPr>
-            <w:tcW w:type="dxa" w:w="3600"/>
-            <w:tcBorders>
-              <w:top w:val="single" w:sz="4" w:space="0" w:color="000000"/>
-              <w:left w:val="single" w:sz="4" w:space="0" w:color="000000"/>
-              <w:bottom w:val="single" w:sz="4" w:space="0" w:color="000000"/>
-              <w:right w:val="single" w:sz="4" w:space="0" w:color="000000"/>
-            </w:tcBorders>
-          </w:tcPr>
-          <w:p>
-            <w:r>
-              <w:rPr>
-                <w:color w:val="646464"/>
-                <w:sz w:val="20"/>
-              </w:rPr>
-              <w:t>Tip:</w:t>
-            </w:r>
-          </w:p>
-        </w:tc>
-        <w:tc>
-          <w:tcPr>
-            <w:tcW w:type="dxa" w:w="5760"/>
-            <w:tcBorders>
-              <w:top w:val="single" w:sz="4" w:space="0" w:color="000000"/>
-              <w:left w:val="single" w:sz="4" w:space="0" w:color="000000"/>
-              <w:bottom w:val="single" w:sz="4" w:space="0" w:color="000000"/>
-              <w:right w:val="single" w:sz="4" w:space="0" w:color="000000"/>
-            </w:tcBorders>
-          </w:tcPr>
-          <w:p>
-            <w:r>
-              <w:rPr>
-                <w:b/>
-                <w:sz w:val="20"/>
-              </w:rPr>
-              <w:t>{property_type}</w:t>
-            </w:r>
-          </w:p>
-        </w:tc>
-      </w:tr>
-      <w:tr>
-        <w:tc>
-          <w:tcPr>
-            <w:tcW w:type="dxa" w:w="3600"/>
-            <w:tcBorders>
-              <w:top w:val="single" w:sz="4" w:space="0" w:color="000000"/>
-              <w:left w:val="single" w:sz="4" w:space="0" w:color="000000"/>
-              <w:bottom w:val="single" w:sz="4" w:space="0" w:color="000000"/>
-              <w:right w:val="single" w:sz="4" w:space="0" w:color="000000"/>
-            </w:tcBorders>
-          </w:tcPr>
-          <w:p>
-            <w:r>
-              <w:rPr>
-                <w:color w:val="646464"/>
-                <w:sz w:val="20"/>
-              </w:rPr>
-              <w:t>Oda Sayısı:</w:t>
-            </w:r>
-          </w:p>
-        </w:tc>
-        <w:tc>
-          <w:tcPr>
-            <w:tcW w:type="dxa" w:w="5760"/>
-            <w:tcBorders>
-              <w:top w:val="single" w:sz="4" w:space="0" w:color="000000"/>
-              <w:left w:val="single" w:sz="4" w:space="0" w:color="000000"/>
-              <w:bottom w:val="single" w:sz="4" w:space="0" w:color="000000"/>
-              <w:right w:val="single" w:sz="4" w:space="0" w:color="000000"/>
-            </w:tcBorders>
-          </w:tcPr>
-          <w:p>
-            <w:r>
-              <w:rPr>
-                <w:b/>
-                <w:sz w:val="20"/>
-              </w:rPr>
-              <w:t>{room_count}</w:t>
-            </w:r>
-          </w:p>
-        </w:tc>
-      </w:tr>
-      <w:tr>
-        <w:tc>
-          <w:tcPr>
-            <w:tcW w:type="dxa" w:w="3600"/>
-            <w:tcBorders>
-              <w:top w:val="single" w:sz="4" w:space="0" w:color="000000"/>
-              <w:left w:val="single" w:sz="4" w:space="0" w:color="000000"/>
-              <w:bottom w:val="single" w:sz="4" w:space="0" w:color="000000"/>
-              <w:right w:val="single" w:sz="4" w:space="0" w:color="000000"/>
-            </w:tcBorders>
-          </w:tcPr>
-          <w:p>
-            <w:r>
-              <w:rPr>
-                <w:color w:val="646464"/>
-                <w:sz w:val="20"/>
-              </w:rPr>
-              <w:t>Net Alan:</w:t>
-            </w:r>
-          </w:p>
-        </w:tc>
-        <w:tc>
-          <w:tcPr>
-            <w:tcW w:type="dxa" w:w="5760"/>
-            <w:tcBorders>
-              <w:top w:val="single" w:sz="4" w:space="0" w:color="000000"/>
-              <w:left w:val="single" w:sz="4" w:space="0" w:color="000000"/>
-              <w:bottom w:val="single" w:sz="4" w:space="0" w:color="000000"/>
-              <w:right w:val="single" w:sz="4" w:space="0" w:color="000000"/>
-            </w:tcBorders>
-          </w:tcPr>
-          <w:p>
-            <w:r>
-              <w:rPr>
-                <w:b/>
-                <w:sz w:val="20"/>
-              </w:rPr>
-              <w:t>{net_area}</w:t>
-            </w:r>
-          </w:p>
-        </w:tc>
-      </w:tr>
-      <w:tr>
-        <w:tc>
-          <w:tcPr>
-            <w:tcW w:type="dxa" w:w="9360"/>
-            <w:gridSpan w:val="2"/>
-            <w:tcBorders>
-              <w:top w:val="single" w:sz="4" w:space="0" w:color="000000"/>
-              <w:left w:val="single" w:sz="4" w:space="0" w:color="000000"/>
-              <w:bottom w:val="single" w:sz="4" w:space="0" w:color="000000"/>
-              <w:right w:val="single" w:sz="4" w:space="0" w:color="000000"/>
-            </w:tcBorders>
-            <w:shd w:fill="E8E8E8"/>
-          </w:tcPr>
-          <w:p>
-            <w:pPr>
-              <w:jc w:val="center"/>
-            </w:pPr>
-            <w:r>
-              <w:rPr>
-                <w:b/>
-                <w:sz w:val="22"/>
-              </w:rPr>
-              <w:t>FİYAT BİLGİLERİ</w:t>
-            </w:r>
-          </w:p>
-        </w:tc>
-      </w:tr>
-      <w:tr>
-        <w:tc>
-          <w:tcPr>
-            <w:tcW w:type="dxa" w:w="3600"/>
-            <w:tcBorders>
-              <w:top w:val="single" w:sz="4" w:space="0" w:color="000000"/>
-              <w:left w:val="single" w:sz="4" w:space="0" w:color="000000"/>
-              <w:bottom w:val="single" w:sz="4" w:space="0" w:color="000000"/>
-              <w:right w:val="single" w:sz="4" w:space="0" w:color="000000"/>
-            </w:tcBorders>
-          </w:tcPr>
-          <w:p>
-            <w:r>
-              <w:rPr>
-                <w:color w:val="646464"/>
-                <w:sz w:val="20"/>
-              </w:rPr>
-              <w:t>Ödeme Planı:</w:t>
-            </w:r>
-          </w:p>
-        </w:tc>
-        <w:tc>
-          <w:tcPr>
-            <w:tcW w:type="dxa" w:w="5760"/>
-            <w:tcBorders>
-              <w:top w:val="single" w:sz="4" w:space="0" w:color="000000"/>
-              <w:left w:val="single" w:sz="4" w:space="0" w:color="000000"/>
-              <w:bottom w:val="single" w:sz="4" w:space="0" w:color="000000"/>
-              <w:right w:val="single" w:sz="4" w:space="0" w:color="000000"/>
-            </w:tcBorders>
-          </w:tcPr>
-          <w:p>
-            <w:r>
-              <w:rPr>
-                <w:b/>
-                <w:sz w:val="20"/>
-              </w:rPr>
-              <w:t>{payment_plan_name}</w:t>
-            </w:r>
-          </w:p>
-        </w:tc>
-      </w:tr>
-      <w:tr>
-        <w:tc>
-          <w:tcPr>
-            <w:tcW w:type="dxa" w:w="3600"/>
-            <w:tcBorders>
-              <w:top w:val="single" w:sz="4" w:space="0" w:color="000000"/>
-              <w:left w:val="single" w:sz="4" w:space="0" w:color="000000"/>
-              <w:bottom w:val="single" w:sz="4" w:space="0" w:color="000000"/>
-              <w:right w:val="single" w:sz="4" w:space="0" w:color="000000"/>
-            </w:tcBorders>
-          </w:tcPr>
-          <w:p>
-            <w:r>
-              <w:rPr>
-                <w:color w:val="646464"/>
-                <w:sz w:val="20"/>
-              </w:rPr>
-              <w:t>Vadeli Fiyat:</w:t>
-            </w:r>
-          </w:p>
-        </w:tc>
-        <w:tc>
-          <w:tcPr>
-            <w:tcW w:type="dxa" w:w="5760"/>
-            <w:tcBorders>
-              <w:top w:val="single" w:sz="4" w:space="0" w:color="000000"/>
-              <w:left w:val="single" w:sz="4" w:space="0" w:color="000000"/>
-              <w:bottom w:val="single" w:sz="4" w:space="0" w:color="000000"/>
-              <w:right w:val="single" w:sz="4" w:space="0" w:color="000000"/>
-            </w:tcBorders>
-          </w:tcPr>
-          <w:p>
-            <w:r>
-              <w:rPr>
-                <w:b/>
-                <w:sz w:val="20"/>
-              </w:rPr>
-              <w:t>{installment_price}</w:t>
-            </w:r>
-          </w:p>
-        </w:tc>
-      </w:tr>
-      <w:tr>
-        <w:tc>
-          <w:tcPr>
-            <w:tcW w:type="dxa" w:w="3600"/>
-            <w:tcBorders>
-              <w:top w:val="single" w:sz="4" w:space="0" w:color="000000"/>
-              <w:left w:val="single" w:sz="4" w:space="0" w:color="000000"/>
-              <w:bottom w:val="single" w:sz="4" w:space="0" w:color="000000"/>
-              <w:right w:val="single" w:sz="4" w:space="0" w:color="000000"/>
-            </w:tcBorders>
-          </w:tcPr>
-          <w:p>
-            <w:r>
-              <w:rPr>
-                <w:color w:val="646464"/>
-                <w:sz w:val="20"/>
-              </w:rPr>
-              <w:t>Peşinat:</w:t>
-            </w:r>
-          </w:p>
-        </w:tc>
-        <w:tc>
-          <w:tcPr>
-            <w:tcW w:type="dxa" w:w="5760"/>
-            <w:tcBorders>
-              <w:top w:val="single" w:sz="4" w:space="0" w:color="000000"/>
-              <w:left w:val="single" w:sz="4" w:space="0" w:color="000000"/>
-              <w:bottom w:val="single" w:sz="4" w:space="0" w:color="000000"/>
-              <w:right w:val="single" w:sz="4" w:space="0" w:color="000000"/>
-            </w:tcBorders>
-          </w:tcPr>
-          <w:p>
-            <w:r>
-              <w:rPr>
-                <w:b/>
-                <w:sz w:val="20"/>
-              </w:rPr>
-              <w:t>{down_payment}</w:t>
-            </w:r>
-          </w:p>
-        </w:tc>
-      </w:tr>
-      <w:tr>
-        <w:tc>
-          <w:tcPr>
-            <w:tcW w:type="dxa" w:w="3600"/>
-            <w:tcBorders>
-              <w:top w:val="single" w:sz="4" w:space="0" w:color="000000"/>
-              <w:left w:val="single" w:sz="4" w:space="0" w:color="000000"/>
-              <w:bottom w:val="single" w:sz="4" w:space="0" w:color="000000"/>
-              <w:right w:val="single" w:sz="4" w:space="0" w:color="000000"/>
-            </w:tcBorders>
-          </w:tcPr>
-          <w:p>
-            <w:r>
-              <w:rPr>
-                <w:color w:val="646464"/>
-                <w:sz w:val="20"/>
-              </w:rPr>
-              <w:t>Taksit Sayısı:</w:t>
-            </w:r>
-          </w:p>
-        </w:tc>
-        <w:tc>
-          <w:tcPr>
-            <w:tcW w:type="dxa" w:w="5760"/>
-            <w:tcBorders>
-              <w:top w:val="single" w:sz="4" w:space="0" w:color="000000"/>
-              <w:left w:val="single" w:sz="4" w:space="0" w:color="000000"/>
-              <w:bottom w:val="single" w:sz="4" w:space="0" w:color="000000"/>
-              <w:right w:val="single" w:sz="4" w:space="0" w:color="000000"/>
-            </w:tcBorders>
-          </w:tcPr>
-          <w:p>
-            <w:r>
-              <w:rPr>
-                <w:b/>
-                <w:sz w:val="20"/>
-              </w:rPr>
-              <w:t>{installment_count}</w:t>
-            </w:r>
-          </w:p>
-        </w:tc>
-      </w:tr>
-      <w:tr>
-        <w:tc>
-          <w:tcPr>
-            <w:tcW w:type="dxa" w:w="3600"/>
-            <w:tcBorders>
-              <w:top w:val="single" w:sz="4" w:space="0" w:color="000000"/>
-              <w:left w:val="single" w:sz="4" w:space="0" w:color="000000"/>
-              <w:bottom w:val="single" w:sz="4" w:space="0" w:color="000000"/>
-              <w:right w:val="single" w:sz="4" w:space="0" w:color="000000"/>
-            </w:tcBorders>
-          </w:tcPr>
-          <w:p>
-            <w:r>
-              <w:rPr>
-                <w:color w:val="646464"/>
-                <w:sz w:val="20"/>
-              </w:rPr>
-              <w:t>Aylık Taksit:</w:t>
-            </w:r>
-          </w:p>
-        </w:tc>
-        <w:tc>
-          <w:tcPr>
-            <w:tcW w:type="dxa" w:w="5760"/>
-            <w:tcBorders>
-              <w:top w:val="single" w:sz="4" w:space="0" w:color="000000"/>
-              <w:left w:val="single" w:sz="4" w:space="0" w:color="000000"/>
-              <w:bottom w:val="single" w:sz="4" w:space="0" w:color="000000"/>
-              <w:right w:val="single" w:sz="4" w:space="0" w:color="000000"/>
-            </w:tcBorders>
-          </w:tcPr>
-          <w:p>
-            <w:r>
-              <w:rPr>
-                <w:b/>
-                <w:sz w:val="20"/>
-              </w:rPr>
-              <w:t>{monthly_installment}</w:t>
-            </w:r>
-          </w:p>
-        </w:tc>
-      </w:tr>
-      <w:tr>
-        <w:tc>
-          <w:tcPr>
-            <w:tcW w:type="dxa" w:w="3600"/>
-            <w:tcBorders>
-              <w:top w:val="single" w:sz="4" w:space="0" w:color="000000"/>
-              <w:left w:val="single" w:sz="4" w:space="0" w:color="000000"/>
-              <w:bottom w:val="single" w:sz="4" w:space="0" w:color="000000"/>
-              <w:right w:val="single" w:sz="4" w:space="0" w:color="000000"/>
-            </w:tcBorders>
-          </w:tcPr>
-          <w:p>
-            <w:r/>
-          </w:p>
-        </w:tc>
-        <w:tc>
-          <w:tcPr>
-            <w:tcW w:type="dxa" w:w="5760"/>
-            <w:tcBorders>
-              <w:top w:val="single" w:sz="4" w:space="0" w:color="000000"/>
-              <w:left w:val="single" w:sz="4" w:space="0" w:color="000000"/>
-              <w:bottom w:val="single" w:sz="4" w:space="0" w:color="000000"/>
-              <w:right w:val="single" w:sz="4" w:space="0" w:color="000000"/>
-            </w:tcBorders>
-          </w:tcPr>
-          <w:p>
-            <w:r/>
-          </w:p>
-        </w:tc>
-      </w:tr>
-      <w:tr>
-        <w:tc>
-          <w:tcPr>
-            <w:tcW w:type="dxa" w:w="3600"/>
-            <w:tcBorders>
-              <w:top w:val="single" w:sz="4" w:space="0" w:color="000000"/>
-              <w:left w:val="single" w:sz="4" w:space="0" w:color="000000"/>
-              <w:bottom w:val="single" w:sz="4" w:space="0" w:color="000000"/>
-              <w:right w:val="single" w:sz="4" w:space="0" w:color="000000"/>
-            </w:tcBorders>
-          </w:tcPr>
-          <w:p>
-            <w:r>
-              <w:rPr>
-                <w:color w:val="646464"/>
-                <w:sz w:val="20"/>
-              </w:rPr>
-              <w:t>Kaparo Bedeli:</w:t>
-            </w:r>
-          </w:p>
-        </w:tc>
-        <w:tc>
-          <w:tcPr>
-            <w:tcW w:type="dxa" w:w="5760"/>
-            <w:tcBorders>
-              <w:top w:val="single" w:sz="4" w:space="0" w:color="000000"/>
-              <w:left w:val="single" w:sz="4" w:space="0" w:color="000000"/>
-              <w:bottom w:val="single" w:sz="4" w:space="0" w:color="000000"/>
-              <w:right w:val="single" w:sz="4" w:space="0" w:color="000000"/>
-            </w:tcBorders>
-          </w:tcPr>
-          <w:p>
-            <w:r>
-              <w:rPr>
-                <w:b/>
-                <w:sz w:val="20"/>
-              </w:rPr>
-              <w:t>{deposit_amount}</w:t>
-            </w:r>
-          </w:p>
-        </w:tc>
-      </w:tr>
-      <w:tr>
-        <w:tc>
-          <w:tcPr>
-            <w:tcW w:type="dxa" w:w="3600"/>
-            <w:tcBorders>
-              <w:top w:val="single" w:sz="4" w:space="0" w:color="000000"/>
-              <w:left w:val="single" w:sz="4" w:space="0" w:color="000000"/>
-              <w:bottom w:val="single" w:sz="4" w:space="0" w:color="000000"/>
-              <w:right w:val="single" w:sz="4" w:space="0" w:color="000000"/>
-            </w:tcBorders>
-          </w:tcPr>
-          <w:p>
-            <w:r>
-              <w:rPr>
-                <w:color w:val="646464"/>
-                <w:sz w:val="20"/>
-              </w:rPr>
-              <w:t>Kaparo Ödeme Yöntemi:</w:t>
-            </w:r>
-          </w:p>
-        </w:tc>
-        <w:tc>
-          <w:tcPr>
-            <w:tcW w:type="dxa" w:w="5760"/>
-            <w:tcBorders>
-              <w:top w:val="single" w:sz="4" w:space="0" w:color="000000"/>
-              <w:left w:val="single" w:sz="4" w:space="0" w:color="000000"/>
-              <w:bottom w:val="single" w:sz="4" w:space="0" w:color="000000"/>
-              <w:right w:val="single" w:sz="4" w:space="0" w:color="000000"/>
-            </w:tcBorders>
-          </w:tcPr>
-          <w:p>
-            <w:r>
-              <w:rPr>
-                <w:b/>
-                <w:sz w:val="20"/>
-              </w:rPr>
-              <w:t>{deposit_payment_method}</w:t>
-            </w:r>
-          </w:p>
-        </w:tc>
-      </w:tr>
-      <w:tr>
-        <w:tc>
-          <w:tcPr>
-            <w:tcW w:type="dxa" w:w="9360"/>
-            <w:gridSpan w:val="2"/>
-            <w:tcBorders>
-              <w:top w:val="single" w:sz="4" w:space="0" w:color="000000"/>
-              <w:left w:val="single" w:sz="4" w:space="0" w:color="000000"/>
-              <w:bottom w:val="single" w:sz="4" w:space="0" w:color="000000"/>
-              <w:right w:val="single" w:sz="4" w:space="0" w:color="000000"/>
-            </w:tcBorders>
-            <w:shd w:fill="E8E8E8"/>
-          </w:tcPr>
-          <w:p>
-            <w:pPr>
-              <w:jc w:val="center"/>
-            </w:pPr>
-            <w:r>
-              <w:rPr>
-                <w:b/>
-                <w:sz w:val="22"/>
-              </w:rPr>
-              <w:t>NOTLAR</w:t>
-            </w:r>
-          </w:p>
-        </w:tc>
-      </w:tr>
-      <w:tr>
-        <w:tc>
-          <w:tcPr>
-            <w:tcW w:type="dxa" w:w="9360"/>
-            <w:gridSpan w:val="2"/>
-            <w:tcBorders>
-              <w:top w:val="single" w:sz="4" w:space="0" w:color="000000"/>
-              <w:left w:val="single" w:sz="4" w:space="0" w:color="000000"/>
-              <w:bottom w:val="single" w:sz="4" w:space="0" w:color="000000"/>
-              <w:right w:val="single" w:sz="4" w:space="0" w:color="000000"/>
-            </w:tcBorders>
-          </w:tcPr>
-          <w:p>
-            <w:r>
-              <w:rPr>
-                <w:sz w:val="20"/>
-              </w:rPr>
-              <w:t>{notes}</w:t>
-            </w:r>
-          </w:p>
-        </w:tc>
-      </w:tr>
-      <w:tr>
-        <w:tc>
-          <w:tcPr>
-            <w:tcW w:type="dxa" w:w="3600"/>
-            <w:tcBorders>
-              <w:top w:val="single" w:sz="4" w:space="0" w:color="000000"/>
-              <w:left w:val="single" w:sz="4" w:space="0" w:color="000000"/>
-              <w:bottom w:val="single" w:sz="4" w:space="0" w:color="000000"/>
-              <w:right w:val="single" w:sz="4" w:space="0" w:color="000000"/>
-            </w:tcBorders>
-          </w:tcPr>
-          <w:p>
-            <w:r>
-              <w:rPr>
-                <w:color w:val="969696"/>
-                <w:sz w:val="18"/>
-              </w:rPr>
-              <w:t>Oluşturan:</w:t>
-            </w:r>
-          </w:p>
-        </w:tc>
-        <w:tc>
-          <w:tcPr>
-            <w:tcW w:type="dxa" w:w="5760"/>
-            <w:tcBorders>
-              <w:top w:val="single" w:sz="4" w:space="0" w:color="000000"/>
-              <w:left w:val="single" w:sz="4" w:space="0" w:color="000000"/>
-              <w:bottom w:val="single" w:sz="4" w:space="0" w:color="000000"/>
-              <w:right w:val="single" w:sz="4" w:space="0" w:color="000000"/>
-            </w:tcBorders>
-          </w:tcPr>
-          <w:p>
-            <w:r>
-              <w:rPr>
-                <w:color w:val="969696"/>
-                <w:sz w:val="18"/>
-              </w:rPr>
-              <w:t>{created_by} - {created_at}</w:t>
-            </w:r>
-          </w:p>
-        </w:tc>
-      </w:tr>
-      <w:tr>
-        <w:tc>
-          <w:tcPr>
-            <w:tcW w:type="dxa" w:w="3600"/>
-            <w:tcBorders>
-              <w:top w:val="single" w:sz="4" w:space="0" w:color="000000"/>
-              <w:left w:val="single" w:sz="4" w:space="0" w:color="000000"/>
-              <w:bottom w:val="single" w:sz="4" w:space="0" w:color="000000"/>
-              <w:right w:val="single" w:sz="4" w:space="0" w:color="000000"/>
-            </w:tcBorders>
-          </w:tcPr>
-          <w:p/>
-        </w:tc>
-        <w:tc>
-          <w:tcPr>
-            <w:tcW w:type="dxa" w:w="5760"/>
-            <w:tcBorders>
-              <w:top w:val="single" w:sz="4" w:space="0" w:color="000000"/>
-              <w:left w:val="single" w:sz="4" w:space="0" w:color="000000"/>
-              <w:bottom w:val="single" w:sz="4" w:space="0" w:color="000000"/>
-              <w:right w:val="single" w:sz="4" w:space="0" w:color="000000"/>
-            </w:tcBorders>
-          </w:tcPr>
-          <w:p/>
-        </w:tc>
-      </w:tr>
-      <w:tr>
-        <w:tc>
-          <w:tcPr>
-            <w:tcW w:type="dxa" w:w="3600"/>
-            <w:tcBorders>
-              <w:top w:val="single" w:sz="4" w:space="0" w:color="000000"/>
-              <w:left w:val="single" w:sz="4" w:space="0" w:color="000000"/>
-              <w:bottom w:val="single" w:sz="4" w:space="0" w:color="000000"/>
-              <w:right w:val="single" w:sz="4" w:space="0" w:color="000000"/>
-            </w:tcBorders>
-          </w:tcPr>
-          <w:p/>
-        </w:tc>
-        <w:tc>
-          <w:tcPr>
-            <w:tcW w:type="dxa" w:w="5760"/>
-            <w:tcBorders>
-              <w:top w:val="single" w:sz="4" w:space="0" w:color="000000"/>
-              <w:left w:val="single" w:sz="4" w:space="0" w:color="000000"/>
-              <w:bottom w:val="single" w:sz="4" w:space="0" w:color="000000"/>
-              <w:right w:val="single" w:sz="4" w:space="0" w:color="000000"/>
-            </w:tcBorders>
-          </w:tcPr>
-          <w:p/>
-        </w:tc>
-      </w:tr>
     </w:tbl>
+    <w:p/>
+    <w:p>
+      <w:r>
+        <w:t>ALICI ve SATICI bundan sonra birlikte Taraflar olarak anılacaktır.</w:t>
+      </w:r>
+    </w:p>
     <w:p/>
     <w:p/>
     <w:tbl>
       <w:tblPr>
         <w:tblW w:type="auto" w:w="0"/>
-        <w:tblLayout w:type="fixed"/>
         <w:tblLook w:firstColumn="1" w:firstRow="1" w:lastColumn="0" w:lastRow="0" w:noHBand="0" w:noVBand="1" w:val="04A0"/>
       </w:tblPr>
       <w:tblGrid>
-        <w:gridCol w:w="3360"/>
-        <w:gridCol w:w="3360"/>
-        <w:gridCol w:w="3360"/>
+        <w:gridCol w:w="5040"/>
+        <w:gridCol w:w="5040"/>
       </w:tblGrid>
       <w:tr>
         <w:tc>
           <w:tcPr>
-            <w:tcW w:type="dxa" w:w="2880"/>
+            <w:tcW w:type="dxa" w:w="5040"/>
             <w:tcBorders>
               <w:top w:val="none"/>
               <w:left w:val="none"/>
@@ -1431,7 +665,9 @@
             </w:pPr>
             <w:r>
               <w:rPr>
-                <w:sz w:val="18"/>
+                <w:b w:val="0"/>
+                <w:color w:val="000000"/>
+                <w:sz w:val="20"/>
               </w:rPr>
               <w:t>_________________________</w:t>
             </w:r>
@@ -1439,7 +675,7 @@
         </w:tc>
         <w:tc>
           <w:tcPr>
-            <w:tcW w:type="dxa" w:w="2880"/>
+            <w:tcW w:type="dxa" w:w="5040"/>
             <w:tcBorders>
               <w:top w:val="none"/>
               <w:left w:val="none"/>
@@ -1453,15 +689,19 @@
             </w:pPr>
             <w:r>
               <w:rPr>
-                <w:sz w:val="18"/>
+                <w:b w:val="0"/>
+                <w:color w:val="000000"/>
+                <w:sz w:val="20"/>
               </w:rPr>
               <w:t>_________________________</w:t>
             </w:r>
           </w:p>
         </w:tc>
+      </w:tr>
+      <w:tr>
         <w:tc>
           <w:tcPr>
-            <w:tcW w:type="dxa" w:w="2880"/>
+            <w:tcW w:type="dxa" w:w="5040"/>
             <w:tcBorders>
               <w:top w:val="none"/>
               <w:left w:val="none"/>
@@ -1475,17 +715,17 @@
             </w:pPr>
             <w:r>
               <w:rPr>
-                <w:sz w:val="18"/>
+                <w:b/>
+                <w:color w:val="000000"/>
+                <w:sz w:val="20"/>
               </w:rPr>
-              <w:t>_________________________</w:t>
+              <w:t>ALICI</w:t>
             </w:r>
           </w:p>
         </w:tc>
-      </w:tr>
-      <w:tr>
         <w:tc>
           <w:tcPr>
-            <w:tcW w:type="dxa" w:w="2880"/>
+            <w:tcW w:type="dxa" w:w="5040"/>
             <w:tcBorders>
               <w:top w:val="none"/>
               <w:left w:val="none"/>
@@ -1499,15 +739,932 @@
             </w:pPr>
             <w:r>
               <w:rPr>
-                <w:sz w:val="18"/>
+                <w:b/>
+                <w:color w:val="000000"/>
+                <w:sz w:val="20"/>
               </w:rPr>
-              <w:t>Müşteri İmzası</w:t>
+              <w:t>SATICI</w:t>
+            </w:r>
+          </w:p>
+        </w:tc>
+      </w:tr>
+    </w:tbl>
+    <w:p>
+      <w:r>
+        <w:br w:type="page"/>
+      </w:r>
+    </w:p>
+    <w:p>
+      <w:r>
+        <w:rPr>
+          <w:b/>
+          <w:sz w:val="22"/>
+          <w:u w:val="single"/>
+        </w:rPr>
+        <w:t>Tahsis Edilen Konutun</w:t>
+      </w:r>
+    </w:p>
+    <w:tbl>
+      <w:tblPr>
+        <w:tblW w:type="auto" w:w="0"/>
+        <w:tblLook w:firstColumn="1" w:firstRow="1" w:lastColumn="0" w:lastRow="0" w:noHBand="0" w:noVBand="1" w:val="04A0"/>
+      </w:tblPr>
+      <w:tblGrid>
+        <w:gridCol w:w="5040"/>
+        <w:gridCol w:w="5040"/>
+      </w:tblGrid>
+      <w:tr>
+        <w:tc>
+          <w:tcPr>
+            <w:tcW w:type="dxa" w:w="2160"/>
+            <w:tcBorders>
+              <w:top w:val="none"/>
+              <w:left w:val="none"/>
+              <w:bottom w:val="none"/>
+              <w:right w:val="none"/>
+            </w:tcBorders>
+          </w:tcPr>
+          <w:p>
+            <w:pPr>
+              <w:jc w:val="left"/>
+            </w:pPr>
+            <w:r>
+              <w:rPr>
+                <w:b/>
+                <w:color w:val="000000"/>
+                <w:sz w:val="20"/>
+              </w:rPr>
+              <w:t>Yeri:</w:t>
             </w:r>
           </w:p>
         </w:tc>
         <w:tc>
           <w:tcPr>
-            <w:tcW w:type="dxa" w:w="2880"/>
+            <w:tcW w:type="dxa" w:w="7920"/>
+            <w:tcBorders>
+              <w:top w:val="none"/>
+              <w:left w:val="none"/>
+              <w:bottom w:val="none"/>
+              <w:right w:val="none"/>
+            </w:tcBorders>
+          </w:tcPr>
+          <w:p>
+            <w:pPr>
+              <w:jc w:val="left"/>
+            </w:pPr>
+            <w:r>
+              <w:rPr>
+                <w:b w:val="0"/>
+                <w:color w:val="000000"/>
+                <w:sz w:val="20"/>
+              </w:rPr>
+              <w:t>: {project_province} ili, {project_district} İlçesi, {project_location} Mahallesi {project_island} ada ve {project_parcel} numaralı paftada kayıtlı Gayrimenkul {block_number} blok {floor_number}. Kat {apartment_number} Daire nolu bağımsız bölüm {property_type}</w:t>
+            </w:r>
+          </w:p>
+        </w:tc>
+      </w:tr>
+      <w:tr>
+        <w:tc>
+          <w:tcPr>
+            <w:tcW w:type="dxa" w:w="5040"/>
+            <w:tcBorders>
+              <w:top w:val="none"/>
+              <w:left w:val="none"/>
+              <w:bottom w:val="none"/>
+              <w:right w:val="none"/>
+            </w:tcBorders>
+          </w:tcPr>
+          <w:p>
+            <w:pPr>
+              <w:jc w:val="left"/>
+            </w:pPr>
+            <w:r>
+              <w:rPr>
+                <w:b/>
+                <w:color w:val="000000"/>
+                <w:sz w:val="20"/>
+              </w:rPr>
+              <w:t>Cinsi</w:t>
+            </w:r>
+          </w:p>
+        </w:tc>
+        <w:tc>
+          <w:tcPr>
+            <w:tcW w:type="dxa" w:w="5040"/>
+            <w:tcBorders>
+              <w:top w:val="none"/>
+              <w:left w:val="none"/>
+              <w:bottom w:val="none"/>
+              <w:right w:val="none"/>
+            </w:tcBorders>
+          </w:tcPr>
+          <w:p>
+            <w:pPr>
+              <w:jc w:val="left"/>
+            </w:pPr>
+            <w:r>
+              <w:rPr>
+                <w:b w:val="0"/>
+                <w:color w:val="000000"/>
+                <w:sz w:val="20"/>
+              </w:rPr>
+              <w:t>: Konut</w:t>
+            </w:r>
+          </w:p>
+        </w:tc>
+      </w:tr>
+      <w:tr>
+        <w:tc>
+          <w:tcPr>
+            <w:tcW w:type="dxa" w:w="5040"/>
+            <w:tcBorders>
+              <w:top w:val="none"/>
+              <w:left w:val="none"/>
+              <w:bottom w:val="none"/>
+              <w:right w:val="none"/>
+            </w:tcBorders>
+          </w:tcPr>
+          <w:p>
+            <w:pPr>
+              <w:jc w:val="left"/>
+            </w:pPr>
+            <w:r>
+              <w:rPr>
+                <w:b/>
+                <w:color w:val="000000"/>
+                <w:sz w:val="20"/>
+              </w:rPr>
+              <w:t>Sözleşme Tarihi</w:t>
+            </w:r>
+          </w:p>
+        </w:tc>
+        <w:tc>
+          <w:tcPr>
+            <w:tcW w:type="dxa" w:w="5040"/>
+            <w:tcBorders>
+              <w:top w:val="none"/>
+              <w:left w:val="none"/>
+              <w:bottom w:val="none"/>
+              <w:right w:val="none"/>
+            </w:tcBorders>
+          </w:tcPr>
+          <w:p>
+            <w:pPr>
+              <w:jc w:val="left"/>
+            </w:pPr>
+            <w:r>
+              <w:rPr>
+                <w:b w:val="0"/>
+                <w:color w:val="000000"/>
+                <w:sz w:val="20"/>
+              </w:rPr>
+              <w:t>: {contract_date}</w:t>
+            </w:r>
+          </w:p>
+        </w:tc>
+      </w:tr>
+    </w:tbl>
+    <w:p/>
+    <w:p>
+      <w:pPr>
+        <w:pStyle w:val="Heading2"/>
+        <w:jc w:val="center"/>
+      </w:pPr>
+      <w:r>
+        <w:rPr>
+          <w:b/>
+          <w:sz w:val="24"/>
+        </w:rPr>
+        <w:t>GAYRİMENKULÜN TEMEL ÖZELLİKLERİ VE FİYATI</w:t>
+      </w:r>
+    </w:p>
+    <w:p/>
+    <w:tbl>
+      <w:tblPr>
+        <w:tblStyle w:val="TableGrid"/>
+        <w:tblW w:type="auto" w:w="0"/>
+        <w:tblLayout w:type="fixed"/>
+        <w:tblLook w:firstColumn="1" w:firstRow="1" w:lastColumn="0" w:lastRow="0" w:noHBand="0" w:noVBand="1" w:val="04A0"/>
+      </w:tblPr>
+      <w:tblGrid>
+        <w:gridCol w:w="1680"/>
+        <w:gridCol w:w="1680"/>
+        <w:gridCol w:w="1680"/>
+        <w:gridCol w:w="1680"/>
+        <w:gridCol w:w="1680"/>
+        <w:gridCol w:w="1680"/>
+      </w:tblGrid>
+      <w:tr>
+        <w:tc>
+          <w:tcPr>
+            <w:tcW w:type="dxa" w:w="1440"/>
+            <w:tcBorders>
+              <w:top w:val="single" w:sz="4" w:space="0" w:color="000000"/>
+              <w:left w:val="single" w:sz="4" w:space="0" w:color="000000"/>
+              <w:bottom w:val="single" w:sz="4" w:space="0" w:color="000000"/>
+              <w:right w:val="single" w:sz="4" w:space="0" w:color="000000"/>
+            </w:tcBorders>
+          </w:tcPr>
+          <w:p>
+            <w:pPr>
+              <w:jc w:val="center"/>
+            </w:pPr>
+            <w:r>
+              <w:rPr>
+                <w:b/>
+                <w:color w:val="000000"/>
+                <w:sz w:val="18"/>
+              </w:rPr>
+              <w:t>ADA</w:t>
+            </w:r>
+          </w:p>
+        </w:tc>
+        <w:tc>
+          <w:tcPr>
+            <w:tcW w:type="dxa" w:w="1440"/>
+            <w:tcBorders>
+              <w:top w:val="single" w:sz="4" w:space="0" w:color="000000"/>
+              <w:left w:val="single" w:sz="4" w:space="0" w:color="000000"/>
+              <w:bottom w:val="single" w:sz="4" w:space="0" w:color="000000"/>
+              <w:right w:val="single" w:sz="4" w:space="0" w:color="000000"/>
+            </w:tcBorders>
+          </w:tcPr>
+          <w:p>
+            <w:pPr>
+              <w:jc w:val="center"/>
+            </w:pPr>
+            <w:r>
+              <w:rPr>
+                <w:b/>
+                <w:color w:val="000000"/>
+                <w:sz w:val="18"/>
+              </w:rPr>
+              <w:t>PAFTA</w:t>
+            </w:r>
+          </w:p>
+        </w:tc>
+        <w:tc>
+          <w:tcPr>
+            <w:tcW w:type="dxa" w:w="1440"/>
+            <w:tcBorders>
+              <w:top w:val="single" w:sz="4" w:space="0" w:color="000000"/>
+              <w:left w:val="single" w:sz="4" w:space="0" w:color="000000"/>
+              <w:bottom w:val="single" w:sz="4" w:space="0" w:color="000000"/>
+              <w:right w:val="single" w:sz="4" w:space="0" w:color="000000"/>
+            </w:tcBorders>
+          </w:tcPr>
+          <w:p>
+            <w:pPr>
+              <w:jc w:val="center"/>
+            </w:pPr>
+            <w:r>
+              <w:rPr>
+                <w:b/>
+                <w:color w:val="000000"/>
+                <w:sz w:val="18"/>
+              </w:rPr>
+              <w:t>BLOK</w:t>
+            </w:r>
+          </w:p>
+        </w:tc>
+        <w:tc>
+          <w:tcPr>
+            <w:tcW w:type="dxa" w:w="1440"/>
+            <w:tcBorders>
+              <w:top w:val="single" w:sz="4" w:space="0" w:color="000000"/>
+              <w:left w:val="single" w:sz="4" w:space="0" w:color="000000"/>
+              <w:bottom w:val="single" w:sz="4" w:space="0" w:color="000000"/>
+              <w:right w:val="single" w:sz="4" w:space="0" w:color="000000"/>
+            </w:tcBorders>
+          </w:tcPr>
+          <w:p>
+            <w:pPr>
+              <w:jc w:val="center"/>
+            </w:pPr>
+            <w:r>
+              <w:rPr>
+                <w:b/>
+                <w:color w:val="000000"/>
+                <w:sz w:val="18"/>
+              </w:rPr>
+              <w:t>NO</w:t>
+            </w:r>
+          </w:p>
+        </w:tc>
+        <w:tc>
+          <w:tcPr>
+            <w:tcW w:type="dxa" w:w="1440"/>
+            <w:tcBorders>
+              <w:top w:val="single" w:sz="4" w:space="0" w:color="000000"/>
+              <w:left w:val="single" w:sz="4" w:space="0" w:color="000000"/>
+              <w:bottom w:val="single" w:sz="4" w:space="0" w:color="000000"/>
+              <w:right w:val="single" w:sz="4" w:space="0" w:color="000000"/>
+            </w:tcBorders>
+          </w:tcPr>
+          <w:p>
+            <w:pPr>
+              <w:jc w:val="center"/>
+            </w:pPr>
+            <w:r>
+              <w:rPr>
+                <w:b/>
+                <w:color w:val="000000"/>
+                <w:sz w:val="18"/>
+              </w:rPr>
+              <w:t>KAT</w:t>
+            </w:r>
+          </w:p>
+        </w:tc>
+        <w:tc>
+          <w:tcPr>
+            <w:tcW w:type="dxa" w:w="1440"/>
+            <w:tcBorders>
+              <w:top w:val="single" w:sz="4" w:space="0" w:color="000000"/>
+              <w:left w:val="single" w:sz="4" w:space="0" w:color="000000"/>
+              <w:bottom w:val="single" w:sz="4" w:space="0" w:color="000000"/>
+              <w:right w:val="single" w:sz="4" w:space="0" w:color="000000"/>
+            </w:tcBorders>
+          </w:tcPr>
+          <w:p>
+            <w:pPr>
+              <w:jc w:val="center"/>
+            </w:pPr>
+            <w:r>
+              <w:rPr>
+                <w:b/>
+                <w:color w:val="000000"/>
+                <w:sz w:val="18"/>
+              </w:rPr>
+              <w:t>NET M²</w:t>
+            </w:r>
+          </w:p>
+        </w:tc>
+      </w:tr>
+      <w:tr>
+        <w:tc>
+          <w:tcPr>
+            <w:tcW w:type="dxa" w:w="1440"/>
+            <w:tcBorders>
+              <w:top w:val="single" w:sz="4" w:space="0" w:color="000000"/>
+              <w:left w:val="single" w:sz="4" w:space="0" w:color="000000"/>
+              <w:bottom w:val="single" w:sz="4" w:space="0" w:color="000000"/>
+              <w:right w:val="single" w:sz="4" w:space="0" w:color="000000"/>
+            </w:tcBorders>
+          </w:tcPr>
+          <w:p>
+            <w:pPr>
+              <w:jc w:val="center"/>
+            </w:pPr>
+            <w:r>
+              <w:rPr>
+                <w:b w:val="0"/>
+                <w:color w:val="000000"/>
+                <w:sz w:val="18"/>
+              </w:rPr>
+              <w:t>{project_island}</w:t>
+            </w:r>
+          </w:p>
+        </w:tc>
+        <w:tc>
+          <w:tcPr>
+            <w:tcW w:type="dxa" w:w="1440"/>
+            <w:tcBorders>
+              <w:top w:val="single" w:sz="4" w:space="0" w:color="000000"/>
+              <w:left w:val="single" w:sz="4" w:space="0" w:color="000000"/>
+              <w:bottom w:val="single" w:sz="4" w:space="0" w:color="000000"/>
+              <w:right w:val="single" w:sz="4" w:space="0" w:color="000000"/>
+            </w:tcBorders>
+          </w:tcPr>
+          <w:p>
+            <w:pPr>
+              <w:jc w:val="center"/>
+            </w:pPr>
+            <w:r>
+              <w:rPr>
+                <w:b w:val="0"/>
+                <w:color w:val="000000"/>
+                <w:sz w:val="18"/>
+              </w:rPr>
+              <w:t>{project_parcel}</w:t>
+            </w:r>
+          </w:p>
+        </w:tc>
+        <w:tc>
+          <w:tcPr>
+            <w:tcW w:type="dxa" w:w="1440"/>
+            <w:tcBorders>
+              <w:top w:val="single" w:sz="4" w:space="0" w:color="000000"/>
+              <w:left w:val="single" w:sz="4" w:space="0" w:color="000000"/>
+              <w:bottom w:val="single" w:sz="4" w:space="0" w:color="000000"/>
+              <w:right w:val="single" w:sz="4" w:space="0" w:color="000000"/>
+            </w:tcBorders>
+          </w:tcPr>
+          <w:p>
+            <w:pPr>
+              <w:jc w:val="center"/>
+            </w:pPr>
+            <w:r>
+              <w:rPr>
+                <w:b w:val="0"/>
+                <w:color w:val="000000"/>
+                <w:sz w:val="18"/>
+              </w:rPr>
+              <w:t>{block_number}</w:t>
+            </w:r>
+          </w:p>
+        </w:tc>
+        <w:tc>
+          <w:tcPr>
+            <w:tcW w:type="dxa" w:w="1440"/>
+            <w:tcBorders>
+              <w:top w:val="single" w:sz="4" w:space="0" w:color="000000"/>
+              <w:left w:val="single" w:sz="4" w:space="0" w:color="000000"/>
+              <w:bottom w:val="single" w:sz="4" w:space="0" w:color="000000"/>
+              <w:right w:val="single" w:sz="4" w:space="0" w:color="000000"/>
+            </w:tcBorders>
+          </w:tcPr>
+          <w:p>
+            <w:pPr>
+              <w:jc w:val="center"/>
+            </w:pPr>
+            <w:r>
+              <w:rPr>
+                <w:b w:val="0"/>
+                <w:color w:val="000000"/>
+                <w:sz w:val="18"/>
+              </w:rPr>
+              <w:t>{apartment_number}</w:t>
+            </w:r>
+          </w:p>
+        </w:tc>
+        <w:tc>
+          <w:tcPr>
+            <w:tcW w:type="dxa" w:w="1440"/>
+            <w:tcBorders>
+              <w:top w:val="single" w:sz="4" w:space="0" w:color="000000"/>
+              <w:left w:val="single" w:sz="4" w:space="0" w:color="000000"/>
+              <w:bottom w:val="single" w:sz="4" w:space="0" w:color="000000"/>
+              <w:right w:val="single" w:sz="4" w:space="0" w:color="000000"/>
+            </w:tcBorders>
+          </w:tcPr>
+          <w:p>
+            <w:pPr>
+              <w:jc w:val="center"/>
+            </w:pPr>
+            <w:r>
+              <w:rPr>
+                <w:b w:val="0"/>
+                <w:color w:val="000000"/>
+                <w:sz w:val="18"/>
+              </w:rPr>
+              <w:t>{floor_number}</w:t>
+            </w:r>
+          </w:p>
+        </w:tc>
+        <w:tc>
+          <w:tcPr>
+            <w:tcW w:type="dxa" w:w="1440"/>
+            <w:tcBorders>
+              <w:top w:val="single" w:sz="4" w:space="0" w:color="000000"/>
+              <w:left w:val="single" w:sz="4" w:space="0" w:color="000000"/>
+              <w:bottom w:val="single" w:sz="4" w:space="0" w:color="000000"/>
+              <w:right w:val="single" w:sz="4" w:space="0" w:color="000000"/>
+            </w:tcBorders>
+          </w:tcPr>
+          <w:p>
+            <w:pPr>
+              <w:jc w:val="center"/>
+            </w:pPr>
+            <w:r>
+              <w:rPr>
+                <w:b w:val="0"/>
+                <w:color w:val="000000"/>
+                <w:sz w:val="18"/>
+              </w:rPr>
+              <w:t>{net_area}</w:t>
+            </w:r>
+          </w:p>
+        </w:tc>
+      </w:tr>
+    </w:tbl>
+    <w:p/>
+    <w:p>
+      <w:pPr>
+        <w:pStyle w:val="Heading2"/>
+      </w:pPr>
+      <w:r>
+        <w:rPr>
+          <w:sz w:val="24"/>
+        </w:rPr>
+        <w:t>FİYAT BİLGİLERİ (Detay)</w:t>
+      </w:r>
+    </w:p>
+    <w:tbl>
+      <w:tblPr>
+        <w:tblW w:type="auto" w:w="0"/>
+        <w:tblLook w:firstColumn="1" w:firstRow="1" w:lastColumn="0" w:lastRow="0" w:noHBand="0" w:noVBand="1" w:val="04A0"/>
+      </w:tblPr>
+      <w:tblGrid>
+        <w:gridCol w:w="5040"/>
+        <w:gridCol w:w="5040"/>
+      </w:tblGrid>
+      <w:tr>
+        <w:tc>
+          <w:tcPr>
+            <w:tcW w:type="dxa" w:w="3600"/>
+            <w:tcBorders>
+              <w:top w:val="none"/>
+              <w:left w:val="none"/>
+              <w:bottom w:val="none"/>
+              <w:right w:val="none"/>
+            </w:tcBorders>
+          </w:tcPr>
+          <w:p>
+            <w:pPr>
+              <w:jc w:val="left"/>
+            </w:pPr>
+            <w:r>
+              <w:rPr>
+                <w:b w:val="0"/>
+                <w:color w:val="646464"/>
+                <w:sz w:val="20"/>
+              </w:rPr>
+              <w:t>Ödeme Planı:</w:t>
+            </w:r>
+          </w:p>
+        </w:tc>
+        <w:tc>
+          <w:tcPr>
+            <w:tcW w:type="dxa" w:w="6480"/>
+            <w:tcBorders>
+              <w:top w:val="none"/>
+              <w:left w:val="none"/>
+              <w:bottom w:val="none"/>
+              <w:right w:val="none"/>
+            </w:tcBorders>
+          </w:tcPr>
+          <w:p>
+            <w:pPr>
+              <w:jc w:val="left"/>
+            </w:pPr>
+            <w:r>
+              <w:rPr>
+                <w:b/>
+                <w:color w:val="000000"/>
+                <w:sz w:val="20"/>
+              </w:rPr>
+              <w:t>{payment_plan_name}</w:t>
+            </w:r>
+          </w:p>
+        </w:tc>
+      </w:tr>
+      <w:tr>
+        <w:tc>
+          <w:tcPr>
+            <w:tcW w:type="dxa" w:w="5040"/>
+            <w:tcBorders>
+              <w:top w:val="none"/>
+              <w:left w:val="none"/>
+              <w:bottom w:val="none"/>
+              <w:right w:val="none"/>
+            </w:tcBorders>
+          </w:tcPr>
+          <w:p>
+            <w:pPr>
+              <w:jc w:val="left"/>
+            </w:pPr>
+            <w:r>
+              <w:rPr>
+                <w:b w:val="0"/>
+                <w:color w:val="646464"/>
+                <w:sz w:val="20"/>
+              </w:rPr>
+              <w:t>Vadeli Fiyat:</w:t>
+            </w:r>
+          </w:p>
+        </w:tc>
+        <w:tc>
+          <w:tcPr>
+            <w:tcW w:type="dxa" w:w="5040"/>
+            <w:tcBorders>
+              <w:top w:val="none"/>
+              <w:left w:val="none"/>
+              <w:bottom w:val="none"/>
+              <w:right w:val="none"/>
+            </w:tcBorders>
+          </w:tcPr>
+          <w:p>
+            <w:pPr>
+              <w:jc w:val="left"/>
+            </w:pPr>
+            <w:r>
+              <w:rPr>
+                <w:b/>
+                <w:color w:val="000000"/>
+                <w:sz w:val="20"/>
+              </w:rPr>
+              <w:t>{installment_price}</w:t>
+            </w:r>
+          </w:p>
+        </w:tc>
+      </w:tr>
+      <w:tr>
+        <w:tc>
+          <w:tcPr>
+            <w:tcW w:type="dxa" w:w="5040"/>
+            <w:tcBorders>
+              <w:top w:val="none"/>
+              <w:left w:val="none"/>
+              <w:bottom w:val="none"/>
+              <w:right w:val="none"/>
+            </w:tcBorders>
+          </w:tcPr>
+          <w:p>
+            <w:pPr>
+              <w:jc w:val="left"/>
+            </w:pPr>
+            <w:r>
+              <w:rPr>
+                <w:b w:val="0"/>
+                <w:color w:val="646464"/>
+                <w:sz w:val="20"/>
+              </w:rPr>
+              <w:t>Peşinat:</w:t>
+            </w:r>
+          </w:p>
+        </w:tc>
+        <w:tc>
+          <w:tcPr>
+            <w:tcW w:type="dxa" w:w="5040"/>
+            <w:tcBorders>
+              <w:top w:val="none"/>
+              <w:left w:val="none"/>
+              <w:bottom w:val="none"/>
+              <w:right w:val="none"/>
+            </w:tcBorders>
+          </w:tcPr>
+          <w:p>
+            <w:pPr>
+              <w:jc w:val="left"/>
+            </w:pPr>
+            <w:r>
+              <w:rPr>
+                <w:b/>
+                <w:color w:val="000000"/>
+                <w:sz w:val="20"/>
+              </w:rPr>
+              <w:t>{down_payment}</w:t>
+            </w:r>
+          </w:p>
+        </w:tc>
+      </w:tr>
+      <w:tr>
+        <w:tc>
+          <w:tcPr>
+            <w:tcW w:type="dxa" w:w="5040"/>
+            <w:tcBorders>
+              <w:top w:val="none"/>
+              <w:left w:val="none"/>
+              <w:bottom w:val="none"/>
+              <w:right w:val="none"/>
+            </w:tcBorders>
+          </w:tcPr>
+          <w:p>
+            <w:pPr>
+              <w:jc w:val="left"/>
+            </w:pPr>
+            <w:r>
+              <w:rPr>
+                <w:b w:val="0"/>
+                <w:color w:val="646464"/>
+                <w:sz w:val="20"/>
+              </w:rPr>
+              <w:t>Taksit Sayısı:</w:t>
+            </w:r>
+          </w:p>
+        </w:tc>
+        <w:tc>
+          <w:tcPr>
+            <w:tcW w:type="dxa" w:w="5040"/>
+            <w:tcBorders>
+              <w:top w:val="none"/>
+              <w:left w:val="none"/>
+              <w:bottom w:val="none"/>
+              <w:right w:val="none"/>
+            </w:tcBorders>
+          </w:tcPr>
+          <w:p>
+            <w:pPr>
+              <w:jc w:val="left"/>
+            </w:pPr>
+            <w:r>
+              <w:rPr>
+                <w:b/>
+                <w:color w:val="000000"/>
+                <w:sz w:val="20"/>
+              </w:rPr>
+              <w:t>{installment_count}</w:t>
+            </w:r>
+          </w:p>
+        </w:tc>
+      </w:tr>
+      <w:tr>
+        <w:tc>
+          <w:tcPr>
+            <w:tcW w:type="dxa" w:w="5040"/>
+            <w:tcBorders>
+              <w:top w:val="none"/>
+              <w:left w:val="none"/>
+              <w:bottom w:val="none"/>
+              <w:right w:val="none"/>
+            </w:tcBorders>
+          </w:tcPr>
+          <w:p>
+            <w:pPr>
+              <w:jc w:val="left"/>
+            </w:pPr>
+            <w:r>
+              <w:rPr>
+                <w:b w:val="0"/>
+                <w:color w:val="646464"/>
+                <w:sz w:val="20"/>
+              </w:rPr>
+              <w:t>Aylık Taksit:</w:t>
+            </w:r>
+          </w:p>
+        </w:tc>
+        <w:tc>
+          <w:tcPr>
+            <w:tcW w:type="dxa" w:w="5040"/>
+            <w:tcBorders>
+              <w:top w:val="none"/>
+              <w:left w:val="none"/>
+              <w:bottom w:val="none"/>
+              <w:right w:val="none"/>
+            </w:tcBorders>
+          </w:tcPr>
+          <w:p>
+            <w:pPr>
+              <w:jc w:val="left"/>
+            </w:pPr>
+            <w:r>
+              <w:rPr>
+                <w:b/>
+                <w:color w:val="000000"/>
+                <w:sz w:val="20"/>
+              </w:rPr>
+              <w:t>{monthly_installment}</w:t>
+            </w:r>
+          </w:p>
+        </w:tc>
+      </w:tr>
+      <w:tr>
+        <w:tc>
+          <w:tcPr>
+            <w:tcW w:type="dxa" w:w="5040"/>
+            <w:tcBorders>
+              <w:top w:val="none"/>
+              <w:left w:val="none"/>
+              <w:bottom w:val="none"/>
+              <w:right w:val="none"/>
+            </w:tcBorders>
+          </w:tcPr>
+          <w:p>
+            <w:pPr>
+              <w:jc w:val="left"/>
+            </w:pPr>
+            <w:r>
+              <w:rPr>
+                <w:b w:val="0"/>
+                <w:color w:val="646464"/>
+                <w:sz w:val="20"/>
+              </w:rPr>
+              <w:t>Kaparo Bedeli:</w:t>
+            </w:r>
+          </w:p>
+        </w:tc>
+        <w:tc>
+          <w:tcPr>
+            <w:tcW w:type="dxa" w:w="5040"/>
+            <w:tcBorders>
+              <w:top w:val="none"/>
+              <w:left w:val="none"/>
+              <w:bottom w:val="none"/>
+              <w:right w:val="none"/>
+            </w:tcBorders>
+          </w:tcPr>
+          <w:p>
+            <w:pPr>
+              <w:jc w:val="left"/>
+            </w:pPr>
+            <w:r>
+              <w:rPr>
+                <w:b/>
+                <w:color w:val="000000"/>
+                <w:sz w:val="20"/>
+              </w:rPr>
+              <w:t>{deposit_amount}</w:t>
+            </w:r>
+          </w:p>
+        </w:tc>
+      </w:tr>
+      <w:tr>
+        <w:tc>
+          <w:tcPr>
+            <w:tcW w:type="dxa" w:w="5040"/>
+            <w:tcBorders>
+              <w:top w:val="none"/>
+              <w:left w:val="none"/>
+              <w:bottom w:val="none"/>
+              <w:right w:val="none"/>
+            </w:tcBorders>
+          </w:tcPr>
+          <w:p>
+            <w:pPr>
+              <w:jc w:val="left"/>
+            </w:pPr>
+            <w:r>
+              <w:rPr>
+                <w:b w:val="0"/>
+                <w:color w:val="646464"/>
+                <w:sz w:val="20"/>
+              </w:rPr>
+              <w:t>Kaparo Ödeme Yöntemi:</w:t>
+            </w:r>
+          </w:p>
+        </w:tc>
+        <w:tc>
+          <w:tcPr>
+            <w:tcW w:type="dxa" w:w="5040"/>
+            <w:tcBorders>
+              <w:top w:val="none"/>
+              <w:left w:val="none"/>
+              <w:bottom w:val="none"/>
+              <w:right w:val="none"/>
+            </w:tcBorders>
+          </w:tcPr>
+          <w:p>
+            <w:pPr>
+              <w:jc w:val="left"/>
+            </w:pPr>
+            <w:r>
+              <w:rPr>
+                <w:b/>
+                <w:color w:val="000000"/>
+                <w:sz w:val="20"/>
+              </w:rPr>
+              <w:t>{deposit_payment_method}</w:t>
+            </w:r>
+          </w:p>
+        </w:tc>
+      </w:tr>
+    </w:tbl>
+    <w:p/>
+    <w:p>
+      <w:pPr>
+        <w:pStyle w:val="Heading2"/>
+      </w:pPr>
+      <w:r>
+        <w:rPr>
+          <w:sz w:val="24"/>
+        </w:rPr>
+        <w:t>NOTLAR</w:t>
+      </w:r>
+    </w:p>
+    <w:p>
+      <w:r>
+        <w:rPr>
+          <w:sz w:val="20"/>
+        </w:rPr>
+        <w:t>{notes}</w:t>
+      </w:r>
+    </w:p>
+    <w:p/>
+    <w:p>
+      <w:r>
+        <w:rPr>
+          <w:color w:val="969696"/>
+          <w:sz w:val="18"/>
+        </w:rPr>
+        <w:t>{created_by} - {created_at}</w:t>
+      </w:r>
+    </w:p>
+    <w:p/>
+    <w:p/>
+    <w:p/>
+    <w:tbl>
+      <w:tblPr>
+        <w:tblW w:type="auto" w:w="0"/>
+        <w:tblLook w:firstColumn="1" w:firstRow="1" w:lastColumn="0" w:lastRow="0" w:noHBand="0" w:noVBand="1" w:val="04A0"/>
+      </w:tblPr>
+      <w:tblGrid>
+        <w:gridCol w:w="5040"/>
+        <w:gridCol w:w="5040"/>
+      </w:tblGrid>
+      <w:tr>
+        <w:tc>
+          <w:tcPr>
+            <w:tcW w:type="dxa" w:w="5040"/>
             <w:tcBorders>
               <w:top w:val="none"/>
               <w:left w:val="none"/>
@@ -1521,15 +1678,17 @@
             </w:pPr>
             <w:r>
               <w:rPr>
-                <w:sz w:val="18"/>
+                <w:b w:val="0"/>
+                <w:color w:val="000000"/>
+                <w:sz w:val="20"/>
               </w:rPr>
-              <w:t>Satış Temsilcisi</w:t>
+              <w:t>_________________________</w:t>
             </w:r>
           </w:p>
         </w:tc>
         <w:tc>
           <w:tcPr>
-            <w:tcW w:type="dxa" w:w="2880"/>
+            <w:tcW w:type="dxa" w:w="5040"/>
             <w:tcBorders>
               <w:top w:val="none"/>
               <w:left w:val="none"/>
@@ -1543,9 +1702,61 @@
             </w:pPr>
             <w:r>
               <w:rPr>
-                <w:sz w:val="18"/>
+                <w:b w:val="0"/>
+                <w:color w:val="000000"/>
+                <w:sz w:val="20"/>
               </w:rPr>
-              <w:t>Şirket Yetkilisi</w:t>
+              <w:t>_________________________</w:t>
+            </w:r>
+          </w:p>
+        </w:tc>
+      </w:tr>
+      <w:tr>
+        <w:tc>
+          <w:tcPr>
+            <w:tcW w:type="dxa" w:w="5040"/>
+            <w:tcBorders>
+              <w:top w:val="none"/>
+              <w:left w:val="none"/>
+              <w:bottom w:val="none"/>
+              <w:right w:val="none"/>
+            </w:tcBorders>
+          </w:tcPr>
+          <w:p>
+            <w:pPr>
+              <w:jc w:val="center"/>
+            </w:pPr>
+            <w:r>
+              <w:rPr>
+                <w:b/>
+                <w:color w:val="000000"/>
+                <w:sz w:val="20"/>
+              </w:rPr>
+              <w:t>ALICI</w:t>
+            </w:r>
+          </w:p>
+        </w:tc>
+        <w:tc>
+          <w:tcPr>
+            <w:tcW w:type="dxa" w:w="5040"/>
+            <w:tcBorders>
+              <w:top w:val="none"/>
+              <w:left w:val="none"/>
+              <w:bottom w:val="none"/>
+              <w:right w:val="none"/>
+            </w:tcBorders>
+          </w:tcPr>
+          <w:p>
+            <w:pPr>
+              <w:jc w:val="center"/>
+            </w:pPr>
+            <w:r>
+              <w:rPr>
+                <w:b/>
+                <w:color w:val="000000"/>
+                <w:sz w:val="20"/>
+              </w:rPr>
+              <w:t>SATICI</w:t>
             </w:r>
           </w:p>
         </w:tc>
